--- a/report/PHIL 3127_Paper 2.docx
+++ b/report/PHIL 3127_Paper 2.docx
@@ -4,6 +4,11 @@
   <w:body>
     <w:sdt>
       <w:sdtPr>
+        <w:rPr>
+          <w:rFonts w:ascii="Times New Roman" w:hAnsi="Times New Roman" w:cs="Times New Roman"/>
+          <w:sz w:val="24"/>
+          <w:szCs w:val="24"/>
+        </w:rPr>
         <w:id w:val="1234050821"/>
         <w:docPartObj>
           <w:docPartGallery w:val="Cover Pages"/>
@@ -13,9 +18,20 @@
       <w:sdtEndPr/>
       <w:sdtContent>
         <w:p>
+          <w:pPr>
+            <w:spacing w:line="480" w:lineRule="auto"/>
+            <w:rPr>
+              <w:rFonts w:ascii="Times New Roman" w:hAnsi="Times New Roman" w:cs="Times New Roman"/>
+              <w:sz w:val="24"/>
+              <w:szCs w:val="24"/>
+            </w:rPr>
+          </w:pPr>
           <w:r>
             <w:rPr>
+              <w:rFonts w:ascii="Times New Roman" w:hAnsi="Times New Roman" w:cs="Times New Roman"/>
               <w:noProof/>
+              <w:sz w:val="24"/>
+              <w:szCs w:val="24"/>
             </w:rPr>
             <mc:AlternateContent>
               <mc:Choice Requires="wpg">
@@ -283,7 +299,10 @@
           </w:r>
           <w:r>
             <w:rPr>
+              <w:rFonts w:ascii="Times New Roman" w:hAnsi="Times New Roman" w:cs="Times New Roman"/>
               <w:noProof/>
+              <w:sz w:val="24"/>
+              <w:szCs w:val="24"/>
             </w:rPr>
             <mc:AlternateContent>
               <mc:Choice Requires="wps">
@@ -527,12 +546,15 @@
           </w:r>
           <w:r>
             <w:rPr>
+              <w:rFonts w:ascii="Times New Roman" w:hAnsi="Times New Roman" w:cs="Times New Roman"/>
               <w:noProof/>
+              <w:sz w:val="24"/>
+              <w:szCs w:val="24"/>
             </w:rPr>
             <mc:AlternateContent>
               <mc:Choice Requires="wps">
                 <w:drawing>
-                  <wp:anchor distT="0" distB="0" distL="114300" distR="114300" simplePos="0" relativeHeight="251661312" behindDoc="0" locked="0" layoutInCell="1" allowOverlap="1" wp14:anchorId="366B6DFD" wp14:editId="52675122">
+                  <wp:anchor distT="0" distB="0" distL="114300" distR="114300" simplePos="0" relativeHeight="251661312" behindDoc="0" locked="0" layoutInCell="1" allowOverlap="1" wp14:anchorId="366B6DFD" wp14:editId="663587CE">
                     <wp:simplePos x="0" y="0"/>
                     <wp:positionH relativeFrom="page">
                       <wp:align>center</wp:align>
@@ -607,52 +629,47 @@
                                   <w:t>Abstract</w:t>
                                 </w:r>
                               </w:p>
-                              <w:sdt>
-                                <w:sdtPr>
+                              <w:p>
+                                <w:pPr>
+                                  <w:pStyle w:val="NoSpacing"/>
+                                  <w:jc w:val="both"/>
                                   <w:rPr>
                                     <w:color w:val="595959" w:themeColor="text1" w:themeTint="A6"/>
                                     <w:sz w:val="20"/>
                                     <w:szCs w:val="20"/>
                                   </w:rPr>
-                                  <w:alias w:val="Abstract"/>
-                                  <w:tag w:val=""/>
-                                  <w:id w:val="1375273687"/>
-                                  <w:showingPlcHdr/>
-                                  <w:dataBinding w:prefixMappings="xmlns:ns0='http://schemas.microsoft.com/office/2006/coverPageProps' " w:xpath="/ns0:CoverPageProperties[1]/ns0:Abstract[1]" w:storeItemID="{55AF091B-3C7A-41E3-B477-F2FDAA23CFDA}"/>
-                                  <w:text w:multiLine="1"/>
-                                </w:sdtPr>
-                                <w:sdtEndPr/>
-                                <w:sdtContent>
-                                  <w:p>
-                                    <w:pPr>
-                                      <w:pStyle w:val="NoSpacing"/>
-                                      <w:jc w:val="right"/>
+                                </w:pPr>
+                                <w:sdt>
+                                  <w:sdtPr>
+                                    <w:rPr>
+                                      <w:rFonts w:ascii="Times New Roman" w:hAnsi="Times New Roman" w:cs="Times New Roman"/>
+                                      <w:color w:val="595959" w:themeColor="text1" w:themeTint="A6"/>
+                                      <w:sz w:val="20"/>
+                                      <w:szCs w:val="20"/>
+                                    </w:rPr>
+                                    <w:alias w:val="Abstract"/>
+                                    <w:tag w:val=""/>
+                                    <w:id w:val="1375273687"/>
+                                    <w:dataBinding w:prefixMappings="xmlns:ns0='http://schemas.microsoft.com/office/2006/coverPageProps' " w:xpath="/ns0:CoverPageProperties[1]/ns0:Abstract[1]" w:storeItemID="{55AF091B-3C7A-41E3-B477-F2FDAA23CFDA}"/>
+                                    <w:text w:multiLine="1"/>
+                                  </w:sdtPr>
+                                  <w:sdtEndPr/>
+                                  <w:sdtContent>
+                                    <w:r>
                                       <w:rPr>
+                                        <w:rFonts w:ascii="Times New Roman" w:hAnsi="Times New Roman" w:cs="Times New Roman"/>
                                         <w:color w:val="595959" w:themeColor="text1" w:themeTint="A6"/>
                                         <w:sz w:val="20"/>
                                         <w:szCs w:val="20"/>
                                       </w:rPr>
-                                    </w:pPr>
-                                    <w:r>
-                                      <w:rPr>
-                                        <w:color w:val="595959" w:themeColor="text1" w:themeTint="A6"/>
-                                        <w:sz w:val="20"/>
-                                        <w:szCs w:val="20"/>
-                                      </w:rPr>
-                                      <w:t xml:space="preserve">[Draw your reader in with an engaging abstract. It is typically a short summary of the document. </w:t>
+                                      <w:t>In 1988, E. Herman and N. Chomsky published Manufacturing Consent, a seminal text exposing insights in the manufacture of public information and its dependence on the interests of the private elite. Herman and Chomsky used analytical methods to describe the disparate media coverage similar events received in the news via their paired case study methodology. In my work, I apply the paired case study methodology to study the attempted murder of Sergei Skripal and the murder of many Iranian nuclear scientists. Using advanced natural language processing techniques, I find that the media coverage of these two similar events is not equal and is presented in different ways. My findings support Herman and Chomsky’s thesis, in that the analyzed media reflects the interests of those elites interested in its portrayal.</w:t>
                                     </w:r>
-                                    <w:r>
-                                      <w:rPr>
-                                        <w:color w:val="595959" w:themeColor="text1" w:themeTint="A6"/>
-                                        <w:sz w:val="20"/>
-                                        <w:szCs w:val="20"/>
-                                      </w:rPr>
-                                      <w:br/>
-                                      <w:t>When you’re ready to add your content, just click here and start typing.]</w:t>
-                                    </w:r>
-                                  </w:p>
-                                </w:sdtContent>
-                              </w:sdt>
+                                  </w:sdtContent>
+                                </w:sdt>
+                                <w:r>
+                                  <w:t xml:space="preserve"> </w:t>
+                                </w:r>
+                              </w:p>
                             </w:txbxContent>
                           </wps:txbx>
                           <wps:bodyPr rot="0" spcFirstLastPara="0" vertOverflow="overflow" horzOverflow="overflow" vert="horz" wrap="square" lIns="1600200" tIns="0" rIns="685800" bIns="0" numCol="1" spcCol="0" rtlCol="0" fromWordArt="0" anchor="t" anchorCtr="0" forceAA="0" compatLnSpc="1">
@@ -697,52 +714,47 @@
                             <w:t>Abstract</w:t>
                           </w:r>
                         </w:p>
-                        <w:sdt>
-                          <w:sdtPr>
+                        <w:p>
+                          <w:pPr>
+                            <w:pStyle w:val="NoSpacing"/>
+                            <w:jc w:val="both"/>
                             <w:rPr>
                               <w:color w:val="595959" w:themeColor="text1" w:themeTint="A6"/>
                               <w:sz w:val="20"/>
                               <w:szCs w:val="20"/>
                             </w:rPr>
-                            <w:alias w:val="Abstract"/>
-                            <w:tag w:val=""/>
-                            <w:id w:val="1375273687"/>
-                            <w:showingPlcHdr/>
-                            <w:dataBinding w:prefixMappings="xmlns:ns0='http://schemas.microsoft.com/office/2006/coverPageProps' " w:xpath="/ns0:CoverPageProperties[1]/ns0:Abstract[1]" w:storeItemID="{55AF091B-3C7A-41E3-B477-F2FDAA23CFDA}"/>
-                            <w:text w:multiLine="1"/>
-                          </w:sdtPr>
-                          <w:sdtEndPr/>
-                          <w:sdtContent>
-                            <w:p>
-                              <w:pPr>
-                                <w:pStyle w:val="NoSpacing"/>
-                                <w:jc w:val="right"/>
+                          </w:pPr>
+                          <w:sdt>
+                            <w:sdtPr>
+                              <w:rPr>
+                                <w:rFonts w:ascii="Times New Roman" w:hAnsi="Times New Roman" w:cs="Times New Roman"/>
+                                <w:color w:val="595959" w:themeColor="text1" w:themeTint="A6"/>
+                                <w:sz w:val="20"/>
+                                <w:szCs w:val="20"/>
+                              </w:rPr>
+                              <w:alias w:val="Abstract"/>
+                              <w:tag w:val=""/>
+                              <w:id w:val="1375273687"/>
+                              <w:dataBinding w:prefixMappings="xmlns:ns0='http://schemas.microsoft.com/office/2006/coverPageProps' " w:xpath="/ns0:CoverPageProperties[1]/ns0:Abstract[1]" w:storeItemID="{55AF091B-3C7A-41E3-B477-F2FDAA23CFDA}"/>
+                              <w:text w:multiLine="1"/>
+                            </w:sdtPr>
+                            <w:sdtEndPr/>
+                            <w:sdtContent>
+                              <w:r>
                                 <w:rPr>
+                                  <w:rFonts w:ascii="Times New Roman" w:hAnsi="Times New Roman" w:cs="Times New Roman"/>
                                   <w:color w:val="595959" w:themeColor="text1" w:themeTint="A6"/>
                                   <w:sz w:val="20"/>
                                   <w:szCs w:val="20"/>
                                 </w:rPr>
-                              </w:pPr>
-                              <w:r>
-                                <w:rPr>
-                                  <w:color w:val="595959" w:themeColor="text1" w:themeTint="A6"/>
-                                  <w:sz w:val="20"/>
-                                  <w:szCs w:val="20"/>
-                                </w:rPr>
-                                <w:t xml:space="preserve">[Draw your reader in with an engaging abstract. It is typically a short summary of the document. </w:t>
+                                <w:t>In 1988, E. Herman and N. Chomsky published Manufacturing Consent, a seminal text exposing insights in the manufacture of public information and its dependence on the interests of the private elite. Herman and Chomsky used analytical methods to describe the disparate media coverage similar events received in the news via their paired case study methodology. In my work, I apply the paired case study methodology to study the attempted murder of Sergei Skripal and the murder of many Iranian nuclear scientists. Using advanced natural language processing techniques, I find that the media coverage of these two similar events is not equal and is presented in different ways. My findings support Herman and Chomsky’s thesis, in that the analyzed media reflects the interests of those elites interested in its portrayal.</w:t>
                               </w:r>
-                              <w:r>
-                                <w:rPr>
-                                  <w:color w:val="595959" w:themeColor="text1" w:themeTint="A6"/>
-                                  <w:sz w:val="20"/>
-                                  <w:szCs w:val="20"/>
-                                </w:rPr>
-                                <w:br/>
-                                <w:t>When you’re ready to add your content, just click here and start typing.]</w:t>
-                              </w:r>
-                            </w:p>
-                          </w:sdtContent>
-                        </w:sdt>
+                            </w:sdtContent>
+                          </w:sdt>
+                          <w:r>
+                            <w:t xml:space="preserve"> </w:t>
+                          </w:r>
+                        </w:p>
                       </w:txbxContent>
                     </v:textbox>
                     <w10:wrap type="square" anchorx="page" anchory="page"/>
@@ -753,7 +765,10 @@
           </w:r>
           <w:r>
             <w:rPr>
+              <w:rFonts w:ascii="Times New Roman" w:hAnsi="Times New Roman" w:cs="Times New Roman"/>
               <w:noProof/>
+              <w:sz w:val="24"/>
+              <w:szCs w:val="24"/>
             </w:rPr>
             <mc:AlternateContent>
               <mc:Choice Requires="wps">
@@ -874,7 +889,6 @@
                                   <w:alias w:val="Subtitle"/>
                                   <w:tag w:val=""/>
                                   <w:id w:val="1759551507"/>
-                                  <w:showingPlcHdr/>
                                   <w:dataBinding w:prefixMappings="xmlns:ns0='http://purl.org/dc/elements/1.1/' xmlns:ns1='http://schemas.openxmlformats.org/package/2006/metadata/core-properties' " w:xpath="/ns1:coreProperties[1]/ns0:subject[1]" w:storeItemID="{6C3C8BC8-F283-45AE-878A-BAB7291924A1}"/>
                                   <w:text/>
                                 </w:sdtPr>
@@ -896,7 +910,23 @@
                                         <w:sz w:val="36"/>
                                         <w:szCs w:val="36"/>
                                       </w:rPr>
-                                      <w:t>[Document subtitle]</w:t>
+                                      <w:t xml:space="preserve">Paper 2: Sergei Skripal </w:t>
+                                    </w:r>
+                                    <w:r>
+                                      <w:rPr>
+                                        <w:color w:val="404040" w:themeColor="text1" w:themeTint="BF"/>
+                                        <w:sz w:val="36"/>
+                                        <w:szCs w:val="36"/>
+                                      </w:rPr>
+                                      <w:t xml:space="preserve">and </w:t>
+                                    </w:r>
+                                    <w:r>
+                                      <w:rPr>
+                                        <w:color w:val="404040" w:themeColor="text1" w:themeTint="BF"/>
+                                        <w:sz w:val="36"/>
+                                        <w:szCs w:val="36"/>
+                                      </w:rPr>
+                                      <w:t>Nuclear Scientists</w:t>
                                     </w:r>
                                   </w:p>
                                 </w:sdtContent>
@@ -986,7 +1016,6 @@
                             <w:alias w:val="Subtitle"/>
                             <w:tag w:val=""/>
                             <w:id w:val="1759551507"/>
-                            <w:showingPlcHdr/>
                             <w:dataBinding w:prefixMappings="xmlns:ns0='http://purl.org/dc/elements/1.1/' xmlns:ns1='http://schemas.openxmlformats.org/package/2006/metadata/core-properties' " w:xpath="/ns1:coreProperties[1]/ns0:subject[1]" w:storeItemID="{6C3C8BC8-F283-45AE-878A-BAB7291924A1}"/>
                             <w:text/>
                           </w:sdtPr>
@@ -1008,7 +1037,23 @@
                                   <w:sz w:val="36"/>
                                   <w:szCs w:val="36"/>
                                 </w:rPr>
-                                <w:t>[Document subtitle]</w:t>
+                                <w:t xml:space="preserve">Paper 2: Sergei Skripal </w:t>
+                              </w:r>
+                              <w:r>
+                                <w:rPr>
+                                  <w:color w:val="404040" w:themeColor="text1" w:themeTint="BF"/>
+                                  <w:sz w:val="36"/>
+                                  <w:szCs w:val="36"/>
+                                </w:rPr>
+                                <w:t xml:space="preserve">and </w:t>
+                              </w:r>
+                              <w:r>
+                                <w:rPr>
+                                  <w:color w:val="404040" w:themeColor="text1" w:themeTint="BF"/>
+                                  <w:sz w:val="36"/>
+                                  <w:szCs w:val="36"/>
+                                </w:rPr>
+                                <w:t>Nuclear Scientists</w:t>
                               </w:r>
                             </w:p>
                           </w:sdtContent>
@@ -1023,7 +1068,20 @@
           </w:r>
         </w:p>
         <w:p>
+          <w:pPr>
+            <w:spacing w:line="480" w:lineRule="auto"/>
+            <w:rPr>
+              <w:rFonts w:ascii="Times New Roman" w:hAnsi="Times New Roman" w:cs="Times New Roman"/>
+              <w:sz w:val="24"/>
+              <w:szCs w:val="24"/>
+            </w:rPr>
+          </w:pPr>
           <w:r>
+            <w:rPr>
+              <w:rFonts w:ascii="Times New Roman" w:hAnsi="Times New Roman" w:cs="Times New Roman"/>
+              <w:sz w:val="24"/>
+              <w:szCs w:val="24"/>
+            </w:rPr>
             <w:br w:type="page"/>
           </w:r>
         </w:p>
@@ -1032,10 +1090,1062 @@
     <w:p>
       <w:pPr>
         <w:pStyle w:val="Heading1"/>
-      </w:pPr>
-      <w:r>
+        <w:spacing w:line="480" w:lineRule="auto"/>
+        <w:rPr>
+          <w:rFonts w:ascii="Times New Roman" w:hAnsi="Times New Roman" w:cs="Times New Roman"/>
+          <w:sz w:val="24"/>
+          <w:szCs w:val="24"/>
+        </w:rPr>
+      </w:pPr>
+      <w:r>
+        <w:rPr>
+          <w:rFonts w:ascii="Times New Roman" w:hAnsi="Times New Roman" w:cs="Times New Roman"/>
+          <w:sz w:val="24"/>
+          <w:szCs w:val="24"/>
+        </w:rPr>
         <w:lastRenderedPageBreak/>
-        <w:t>Abstract</w:t>
+        <w:t>Propaganda Model: Overview</w:t>
+      </w:r>
+    </w:p>
+    <w:p>
+      <w:pPr>
+        <w:spacing w:line="480" w:lineRule="auto"/>
+        <w:ind w:firstLine="360"/>
+        <w:jc w:val="both"/>
+        <w:rPr>
+          <w:rFonts w:ascii="Times New Roman" w:hAnsi="Times New Roman" w:cs="Times New Roman"/>
+          <w:sz w:val="24"/>
+          <w:szCs w:val="24"/>
+        </w:rPr>
+      </w:pPr>
+      <w:r>
+        <w:rPr>
+          <w:rFonts w:ascii="Times New Roman" w:hAnsi="Times New Roman" w:cs="Times New Roman"/>
+          <w:sz w:val="24"/>
+          <w:szCs w:val="24"/>
+        </w:rPr>
+        <w:t xml:space="preserve">In 1988, Edward S. Herman and Noam Chomsky </w:t>
+      </w:r>
+      <w:r>
+        <w:rPr>
+          <w:rFonts w:ascii="Times New Roman" w:hAnsi="Times New Roman" w:cs="Times New Roman"/>
+          <w:sz w:val="24"/>
+          <w:szCs w:val="24"/>
+        </w:rPr>
+        <w:t xml:space="preserve">published </w:t>
+      </w:r>
+      <w:r>
+        <w:rPr>
+          <w:rFonts w:ascii="Times New Roman" w:hAnsi="Times New Roman" w:cs="Times New Roman"/>
+          <w:i/>
+          <w:iCs/>
+          <w:sz w:val="24"/>
+          <w:szCs w:val="24"/>
+        </w:rPr>
+        <w:t>Manufacturing Consent</w:t>
+      </w:r>
+      <w:r>
+        <w:rPr>
+          <w:rFonts w:ascii="Times New Roman" w:hAnsi="Times New Roman" w:cs="Times New Roman"/>
+          <w:sz w:val="24"/>
+          <w:szCs w:val="24"/>
+        </w:rPr>
+        <w:t xml:space="preserve">, </w:t>
+      </w:r>
+      <w:r>
+        <w:rPr>
+          <w:rFonts w:ascii="Times New Roman" w:hAnsi="Times New Roman" w:cs="Times New Roman"/>
+          <w:sz w:val="24"/>
+          <w:szCs w:val="24"/>
+        </w:rPr>
+        <w:t xml:space="preserve">an analytical novel </w:t>
+      </w:r>
+      <w:r>
+        <w:rPr>
+          <w:rFonts w:ascii="Times New Roman" w:hAnsi="Times New Roman" w:cs="Times New Roman"/>
+          <w:sz w:val="24"/>
+          <w:szCs w:val="24"/>
+        </w:rPr>
+        <w:t xml:space="preserve">focused on exposing the </w:t>
+      </w:r>
+      <w:r>
+        <w:rPr>
+          <w:rFonts w:ascii="Times New Roman" w:hAnsi="Times New Roman" w:cs="Times New Roman"/>
+          <w:sz w:val="24"/>
+          <w:szCs w:val="24"/>
+        </w:rPr>
+        <w:t xml:space="preserve">influence </w:t>
+      </w:r>
+      <w:r>
+        <w:rPr>
+          <w:rFonts w:ascii="Times New Roman" w:hAnsi="Times New Roman" w:cs="Times New Roman"/>
+          <w:sz w:val="24"/>
+          <w:szCs w:val="24"/>
+        </w:rPr>
+        <w:t xml:space="preserve">of the </w:t>
+      </w:r>
+      <w:r>
+        <w:rPr>
+          <w:rFonts w:ascii="Times New Roman" w:hAnsi="Times New Roman" w:cs="Times New Roman"/>
+          <w:sz w:val="24"/>
+          <w:szCs w:val="24"/>
+        </w:rPr>
+        <w:t>media’s financers</w:t>
+      </w:r>
+      <w:r>
+        <w:rPr>
+          <w:rFonts w:ascii="Times New Roman" w:hAnsi="Times New Roman" w:cs="Times New Roman"/>
+          <w:sz w:val="24"/>
+          <w:szCs w:val="24"/>
+        </w:rPr>
+        <w:t xml:space="preserve"> in </w:t>
+      </w:r>
+      <w:r>
+        <w:rPr>
+          <w:rFonts w:ascii="Times New Roman" w:hAnsi="Times New Roman" w:cs="Times New Roman"/>
+          <w:sz w:val="24"/>
+          <w:szCs w:val="24"/>
+        </w:rPr>
+        <w:t>the publication of American media.</w:t>
+      </w:r>
+      <w:r>
+        <w:rPr>
+          <w:rFonts w:ascii="Times New Roman" w:hAnsi="Times New Roman" w:cs="Times New Roman"/>
+          <w:sz w:val="24"/>
+          <w:szCs w:val="24"/>
+        </w:rPr>
+        <w:t xml:space="preserve"> </w:t>
+      </w:r>
+      <w:r>
+        <w:rPr>
+          <w:rFonts w:ascii="Times New Roman" w:hAnsi="Times New Roman" w:cs="Times New Roman"/>
+          <w:sz w:val="24"/>
+          <w:szCs w:val="24"/>
+        </w:rPr>
+        <w:t>Herman</w:t>
+      </w:r>
+      <w:r>
+        <w:rPr>
+          <w:rFonts w:ascii="Times New Roman" w:hAnsi="Times New Roman" w:cs="Times New Roman"/>
+          <w:sz w:val="24"/>
+          <w:szCs w:val="24"/>
+        </w:rPr>
+        <w:t xml:space="preserve">, at the time of writing, was a professor of finance at Wharton School at the University of Pennsylvania. </w:t>
+      </w:r>
+      <w:r>
+        <w:rPr>
+          <w:rFonts w:ascii="Times New Roman" w:hAnsi="Times New Roman" w:cs="Times New Roman"/>
+          <w:sz w:val="24"/>
+          <w:szCs w:val="24"/>
+        </w:rPr>
+        <w:t xml:space="preserve">Chomsky, </w:t>
+      </w:r>
+      <w:r>
+        <w:rPr>
+          <w:rFonts w:ascii="Times New Roman" w:hAnsi="Times New Roman" w:cs="Times New Roman"/>
+          <w:sz w:val="24"/>
+          <w:szCs w:val="24"/>
+        </w:rPr>
+        <w:t xml:space="preserve">now often referred to as the </w:t>
+      </w:r>
+      <w:r>
+        <w:rPr>
+          <w:rFonts w:ascii="Times New Roman" w:hAnsi="Times New Roman" w:cs="Times New Roman"/>
+          <w:sz w:val="24"/>
+          <w:szCs w:val="24"/>
+        </w:rPr>
+        <w:t xml:space="preserve">“father of modern linguistics”, </w:t>
+      </w:r>
+      <w:r>
+        <w:rPr>
+          <w:rFonts w:ascii="Times New Roman" w:hAnsi="Times New Roman" w:cs="Times New Roman"/>
+          <w:sz w:val="24"/>
+          <w:szCs w:val="24"/>
+        </w:rPr>
+        <w:t xml:space="preserve">was an active linguist and scholar. </w:t>
+      </w:r>
+      <w:r>
+        <w:rPr>
+          <w:rFonts w:ascii="Times New Roman" w:hAnsi="Times New Roman" w:cs="Times New Roman"/>
+          <w:sz w:val="24"/>
+          <w:szCs w:val="24"/>
+        </w:rPr>
+        <w:t xml:space="preserve">In </w:t>
+      </w:r>
+      <w:r>
+        <w:rPr>
+          <w:rFonts w:ascii="Times New Roman" w:hAnsi="Times New Roman" w:cs="Times New Roman"/>
+          <w:i/>
+          <w:iCs/>
+          <w:sz w:val="24"/>
+          <w:szCs w:val="24"/>
+        </w:rPr>
+        <w:t>Manufacturing Consent</w:t>
+      </w:r>
+      <w:r>
+        <w:rPr>
+          <w:rFonts w:ascii="Times New Roman" w:hAnsi="Times New Roman" w:cs="Times New Roman"/>
+          <w:sz w:val="24"/>
+          <w:szCs w:val="24"/>
+        </w:rPr>
+        <w:t xml:space="preserve">, </w:t>
+      </w:r>
+      <w:r>
+        <w:rPr>
+          <w:rFonts w:ascii="Times New Roman" w:hAnsi="Times New Roman" w:cs="Times New Roman"/>
+          <w:sz w:val="24"/>
+          <w:szCs w:val="24"/>
+        </w:rPr>
+        <w:t xml:space="preserve">Herman and Chomsky </w:t>
+      </w:r>
+      <w:r>
+        <w:rPr>
+          <w:rFonts w:ascii="Times New Roman" w:hAnsi="Times New Roman" w:cs="Times New Roman"/>
+          <w:sz w:val="24"/>
+          <w:szCs w:val="24"/>
+        </w:rPr>
+        <w:t xml:space="preserve">employ </w:t>
+      </w:r>
+      <w:r>
+        <w:rPr>
+          <w:rFonts w:ascii="Times New Roman" w:hAnsi="Times New Roman" w:cs="Times New Roman"/>
+          <w:sz w:val="24"/>
+          <w:szCs w:val="24"/>
+        </w:rPr>
+        <w:t>a “paired case study” methodology</w:t>
+      </w:r>
+      <w:r>
+        <w:rPr>
+          <w:rFonts w:ascii="Times New Roman" w:hAnsi="Times New Roman" w:cs="Times New Roman"/>
+          <w:sz w:val="24"/>
+          <w:szCs w:val="24"/>
+        </w:rPr>
+        <w:t xml:space="preserve"> to compare </w:t>
+      </w:r>
+      <w:r>
+        <w:rPr>
+          <w:rFonts w:ascii="Times New Roman" w:hAnsi="Times New Roman" w:cs="Times New Roman"/>
+          <w:sz w:val="24"/>
+          <w:szCs w:val="24"/>
+        </w:rPr>
+        <w:t xml:space="preserve">the media coverage of two similar events. </w:t>
+      </w:r>
+      <w:r>
+        <w:rPr>
+          <w:rFonts w:ascii="Times New Roman" w:hAnsi="Times New Roman" w:cs="Times New Roman"/>
+          <w:sz w:val="24"/>
+          <w:szCs w:val="24"/>
+        </w:rPr>
+        <w:t>Using this paired case study method</w:t>
+      </w:r>
+      <w:r>
+        <w:rPr>
+          <w:rFonts w:ascii="Times New Roman" w:hAnsi="Times New Roman" w:cs="Times New Roman"/>
+          <w:sz w:val="24"/>
+          <w:szCs w:val="24"/>
+        </w:rPr>
+        <w:t xml:space="preserve">, </w:t>
+      </w:r>
+      <w:r>
+        <w:rPr>
+          <w:rFonts w:ascii="Times New Roman" w:hAnsi="Times New Roman" w:cs="Times New Roman"/>
+          <w:sz w:val="24"/>
+          <w:szCs w:val="24"/>
+        </w:rPr>
+        <w:t xml:space="preserve">Herman and Chomsky evaluate the role of </w:t>
+      </w:r>
+      <w:r>
+        <w:rPr>
+          <w:rFonts w:ascii="Times New Roman" w:hAnsi="Times New Roman" w:cs="Times New Roman"/>
+          <w:sz w:val="24"/>
+          <w:szCs w:val="24"/>
+        </w:rPr>
+        <w:t xml:space="preserve">various techniques to bias and </w:t>
+      </w:r>
+      <w:r>
+        <w:rPr>
+          <w:rFonts w:ascii="Times New Roman" w:hAnsi="Times New Roman" w:cs="Times New Roman"/>
+          <w:sz w:val="24"/>
+          <w:szCs w:val="24"/>
+        </w:rPr>
+        <w:t xml:space="preserve">influence perception of </w:t>
+      </w:r>
+      <w:r>
+        <w:rPr>
+          <w:rFonts w:ascii="Times New Roman" w:hAnsi="Times New Roman" w:cs="Times New Roman"/>
+          <w:sz w:val="24"/>
+          <w:szCs w:val="24"/>
+        </w:rPr>
+        <w:t>American media</w:t>
+      </w:r>
+      <w:r>
+        <w:rPr>
+          <w:rFonts w:ascii="Times New Roman" w:hAnsi="Times New Roman" w:cs="Times New Roman"/>
+          <w:sz w:val="24"/>
+          <w:szCs w:val="24"/>
+        </w:rPr>
+        <w:t xml:space="preserve"> through its presentation. </w:t>
+      </w:r>
+      <w:r>
+        <w:rPr>
+          <w:rFonts w:ascii="Times New Roman" w:hAnsi="Times New Roman" w:cs="Times New Roman"/>
+          <w:sz w:val="24"/>
+          <w:szCs w:val="24"/>
+        </w:rPr>
+        <w:t xml:space="preserve">The central thesis of </w:t>
+      </w:r>
+      <w:r>
+        <w:rPr>
+          <w:rFonts w:ascii="Times New Roman" w:hAnsi="Times New Roman" w:cs="Times New Roman"/>
+          <w:sz w:val="24"/>
+          <w:szCs w:val="24"/>
+        </w:rPr>
+        <w:t xml:space="preserve">Herman and Chomsky’s </w:t>
+      </w:r>
+      <w:r>
+        <w:rPr>
+          <w:rFonts w:ascii="Times New Roman" w:hAnsi="Times New Roman" w:cs="Times New Roman"/>
+          <w:i/>
+          <w:iCs/>
+          <w:sz w:val="24"/>
+          <w:szCs w:val="24"/>
+        </w:rPr>
+        <w:t>Manufacturing Consent</w:t>
+      </w:r>
+      <w:r>
+        <w:rPr>
+          <w:rFonts w:ascii="Times New Roman" w:hAnsi="Times New Roman" w:cs="Times New Roman"/>
+          <w:i/>
+          <w:iCs/>
+          <w:sz w:val="24"/>
+          <w:szCs w:val="24"/>
+        </w:rPr>
+        <w:t xml:space="preserve"> </w:t>
+      </w:r>
+      <w:r>
+        <w:rPr>
+          <w:rFonts w:ascii="Times New Roman" w:hAnsi="Times New Roman" w:cs="Times New Roman"/>
+          <w:sz w:val="24"/>
+          <w:szCs w:val="24"/>
+        </w:rPr>
+        <w:t xml:space="preserve">claims that </w:t>
+      </w:r>
+      <w:r>
+        <w:rPr>
+          <w:rFonts w:ascii="Times New Roman" w:hAnsi="Times New Roman" w:cs="Times New Roman"/>
+          <w:sz w:val="24"/>
+          <w:szCs w:val="24"/>
+        </w:rPr>
+        <w:t>“</w:t>
+      </w:r>
+      <w:r>
+        <w:rPr>
+          <w:rFonts w:ascii="Times New Roman" w:hAnsi="Times New Roman" w:cs="Times New Roman"/>
+          <w:sz w:val="24"/>
+          <w:szCs w:val="24"/>
+        </w:rPr>
+        <w:t>The media serve, and propagandize on behalf of, the powerful societal interests that control and finance them</w:t>
+      </w:r>
+      <w:r>
+        <w:rPr>
+          <w:rFonts w:ascii="Times New Roman" w:hAnsi="Times New Roman" w:cs="Times New Roman"/>
+          <w:sz w:val="24"/>
+          <w:szCs w:val="24"/>
+        </w:rPr>
+        <w:t>” (</w:t>
+      </w:r>
+      <w:commentRangeStart w:id="0"/>
+      <w:r>
+        <w:rPr>
+          <w:rFonts w:ascii="Times New Roman" w:hAnsi="Times New Roman" w:cs="Times New Roman"/>
+          <w:sz w:val="24"/>
+          <w:szCs w:val="24"/>
+        </w:rPr>
+        <w:t>LND</w:t>
+      </w:r>
+      <w:r>
+        <w:rPr>
+          <w:rFonts w:ascii="Times New Roman" w:hAnsi="Times New Roman" w:cs="Times New Roman"/>
+          <w:sz w:val="24"/>
+          <w:szCs w:val="24"/>
+        </w:rPr>
+        <w:t>, PAGE</w:t>
+      </w:r>
+      <w:commentRangeEnd w:id="0"/>
+      <w:r>
+        <w:rPr>
+          <w:rStyle w:val="CommentReference"/>
+          <w:rFonts w:ascii="Times New Roman" w:hAnsi="Times New Roman" w:cs="Times New Roman"/>
+          <w:sz w:val="24"/>
+          <w:szCs w:val="24"/>
+        </w:rPr>
+        <w:commentReference w:id="0"/>
+      </w:r>
+      <w:r>
+        <w:rPr>
+          <w:rFonts w:ascii="Times New Roman" w:hAnsi="Times New Roman" w:cs="Times New Roman"/>
+          <w:sz w:val="24"/>
+          <w:szCs w:val="24"/>
+        </w:rPr>
+        <w:t>).</w:t>
+      </w:r>
+      <w:r>
+        <w:rPr>
+          <w:rFonts w:ascii="Times New Roman" w:hAnsi="Times New Roman" w:cs="Times New Roman"/>
+          <w:sz w:val="24"/>
+          <w:szCs w:val="24"/>
+        </w:rPr>
+        <w:t xml:space="preserve"> </w:t>
+      </w:r>
+      <w:r>
+        <w:rPr>
+          <w:rFonts w:ascii="Times New Roman" w:hAnsi="Times New Roman" w:cs="Times New Roman"/>
+          <w:sz w:val="24"/>
+          <w:szCs w:val="24"/>
+        </w:rPr>
+        <w:t xml:space="preserve">In </w:t>
+      </w:r>
+      <w:r>
+        <w:rPr>
+          <w:rFonts w:ascii="Times New Roman" w:hAnsi="Times New Roman" w:cs="Times New Roman"/>
+          <w:i/>
+          <w:iCs/>
+          <w:sz w:val="24"/>
+          <w:szCs w:val="24"/>
+        </w:rPr>
+        <w:t>Manufacturing Consent</w:t>
+      </w:r>
+      <w:r>
+        <w:rPr>
+          <w:rFonts w:ascii="Times New Roman" w:hAnsi="Times New Roman" w:cs="Times New Roman"/>
+          <w:sz w:val="24"/>
+          <w:szCs w:val="24"/>
+        </w:rPr>
+        <w:t xml:space="preserve">, </w:t>
+      </w:r>
+      <w:r>
+        <w:rPr>
+          <w:rFonts w:ascii="Times New Roman" w:hAnsi="Times New Roman" w:cs="Times New Roman"/>
+          <w:sz w:val="24"/>
+          <w:szCs w:val="24"/>
+        </w:rPr>
+        <w:t xml:space="preserve">through their use of the paired case study, </w:t>
+      </w:r>
+      <w:r>
+        <w:rPr>
+          <w:rFonts w:ascii="Times New Roman" w:hAnsi="Times New Roman" w:cs="Times New Roman"/>
+          <w:sz w:val="24"/>
+          <w:szCs w:val="24"/>
+        </w:rPr>
+        <w:t>Herman and Chomsky</w:t>
+      </w:r>
+      <w:r>
+        <w:rPr>
+          <w:rFonts w:ascii="Times New Roman" w:hAnsi="Times New Roman" w:cs="Times New Roman"/>
+          <w:sz w:val="24"/>
+          <w:szCs w:val="24"/>
+        </w:rPr>
+        <w:t xml:space="preserve"> find that </w:t>
+      </w:r>
+      <w:r>
+        <w:rPr>
+          <w:rFonts w:ascii="Times New Roman" w:hAnsi="Times New Roman" w:cs="Times New Roman"/>
+          <w:sz w:val="24"/>
+          <w:szCs w:val="24"/>
+        </w:rPr>
+        <w:t xml:space="preserve">similar events </w:t>
+      </w:r>
+      <w:r>
+        <w:rPr>
+          <w:rFonts w:ascii="Times New Roman" w:hAnsi="Times New Roman" w:cs="Times New Roman"/>
+          <w:sz w:val="24"/>
+          <w:szCs w:val="24"/>
+        </w:rPr>
+        <w:t xml:space="preserve">are offered differing </w:t>
+      </w:r>
+      <w:r>
+        <w:rPr>
+          <w:rFonts w:ascii="Times New Roman" w:hAnsi="Times New Roman" w:cs="Times New Roman"/>
+          <w:sz w:val="24"/>
+          <w:szCs w:val="24"/>
+        </w:rPr>
+        <w:t xml:space="preserve">media coverage </w:t>
+      </w:r>
+      <w:r>
+        <w:rPr>
+          <w:rFonts w:ascii="Times New Roman" w:hAnsi="Times New Roman" w:cs="Times New Roman"/>
+          <w:sz w:val="24"/>
+          <w:szCs w:val="24"/>
+        </w:rPr>
+        <w:t>based on</w:t>
+      </w:r>
+      <w:r>
+        <w:rPr>
+          <w:rFonts w:ascii="Times New Roman" w:hAnsi="Times New Roman" w:cs="Times New Roman"/>
+          <w:sz w:val="24"/>
+          <w:szCs w:val="24"/>
+        </w:rPr>
+        <w:t xml:space="preserve"> elite interest</w:t>
+      </w:r>
+      <w:r>
+        <w:rPr>
+          <w:rFonts w:ascii="Times New Roman" w:hAnsi="Times New Roman" w:cs="Times New Roman"/>
+          <w:sz w:val="24"/>
+          <w:szCs w:val="24"/>
+        </w:rPr>
+        <w:t>.</w:t>
+      </w:r>
+    </w:p>
+    <w:p>
+      <w:pPr>
+        <w:spacing w:line="480" w:lineRule="auto"/>
+        <w:jc w:val="both"/>
+        <w:rPr>
+          <w:rFonts w:ascii="Times New Roman" w:hAnsi="Times New Roman" w:cs="Times New Roman"/>
+          <w:sz w:val="24"/>
+          <w:szCs w:val="24"/>
+        </w:rPr>
+      </w:pPr>
+      <w:r>
+        <w:rPr>
+          <w:rFonts w:ascii="Times New Roman" w:hAnsi="Times New Roman" w:cs="Times New Roman"/>
+          <w:sz w:val="24"/>
+          <w:szCs w:val="24"/>
+        </w:rPr>
+        <w:tab/>
+      </w:r>
+      <w:r>
+        <w:rPr>
+          <w:rFonts w:ascii="Times New Roman" w:hAnsi="Times New Roman" w:cs="Times New Roman"/>
+          <w:sz w:val="24"/>
+          <w:szCs w:val="24"/>
+        </w:rPr>
+        <w:t xml:space="preserve">The Cartographer’s Paradox </w:t>
+      </w:r>
+      <w:r>
+        <w:rPr>
+          <w:rFonts w:ascii="Times New Roman" w:hAnsi="Times New Roman" w:cs="Times New Roman"/>
+          <w:sz w:val="24"/>
+          <w:szCs w:val="24"/>
+        </w:rPr>
+        <w:t xml:space="preserve">states that </w:t>
+      </w:r>
+      <w:r>
+        <w:rPr>
+          <w:rFonts w:ascii="Times New Roman" w:hAnsi="Times New Roman" w:cs="Times New Roman"/>
+          <w:sz w:val="24"/>
+          <w:szCs w:val="24"/>
+        </w:rPr>
+        <w:t>a</w:t>
+      </w:r>
+      <w:r>
+        <w:rPr>
+          <w:rFonts w:ascii="Times New Roman" w:hAnsi="Times New Roman" w:cs="Times New Roman"/>
+          <w:sz w:val="24"/>
+          <w:szCs w:val="24"/>
+        </w:rPr>
+        <w:t xml:space="preserve">ny </w:t>
+      </w:r>
+      <w:r>
+        <w:rPr>
+          <w:rFonts w:ascii="Times New Roman" w:hAnsi="Times New Roman" w:cs="Times New Roman"/>
+          <w:sz w:val="24"/>
+          <w:szCs w:val="24"/>
+        </w:rPr>
+        <w:t>map of the world must be distorted</w:t>
+      </w:r>
+      <w:r>
+        <w:rPr>
+          <w:rFonts w:ascii="Times New Roman" w:hAnsi="Times New Roman" w:cs="Times New Roman"/>
+          <w:sz w:val="24"/>
+          <w:szCs w:val="24"/>
+        </w:rPr>
+        <w:t xml:space="preserve"> –</w:t>
+      </w:r>
+      <w:r>
+        <w:rPr>
+          <w:rFonts w:ascii="Times New Roman" w:hAnsi="Times New Roman" w:cs="Times New Roman"/>
+          <w:sz w:val="24"/>
+          <w:szCs w:val="24"/>
+        </w:rPr>
+        <w:t xml:space="preserve"> a 1:1 </w:t>
+      </w:r>
+      <w:r>
+        <w:rPr>
+          <w:rFonts w:ascii="Times New Roman" w:hAnsi="Times New Roman" w:cs="Times New Roman"/>
+          <w:sz w:val="24"/>
+          <w:szCs w:val="24"/>
+        </w:rPr>
+        <w:t xml:space="preserve">scale map is an absurd </w:t>
+      </w:r>
+      <w:r>
+        <w:rPr>
+          <w:rFonts w:ascii="Times New Roman" w:hAnsi="Times New Roman" w:cs="Times New Roman"/>
+          <w:sz w:val="24"/>
+          <w:szCs w:val="24"/>
+        </w:rPr>
+        <w:t xml:space="preserve">suggestion. </w:t>
+      </w:r>
+      <w:r>
+        <w:rPr>
+          <w:rFonts w:ascii="Times New Roman" w:hAnsi="Times New Roman" w:cs="Times New Roman"/>
+          <w:sz w:val="24"/>
+          <w:szCs w:val="24"/>
+        </w:rPr>
+        <w:t>For any map to be useful, it must be imperfect.</w:t>
+      </w:r>
+      <w:r>
+        <w:rPr>
+          <w:rFonts w:ascii="Times New Roman" w:hAnsi="Times New Roman" w:cs="Times New Roman"/>
+          <w:sz w:val="24"/>
+          <w:szCs w:val="24"/>
+        </w:rPr>
+        <w:t xml:space="preserve"> </w:t>
+      </w:r>
+      <w:r>
+        <w:rPr>
+          <w:rFonts w:ascii="Times New Roman" w:hAnsi="Times New Roman" w:cs="Times New Roman"/>
+          <w:sz w:val="24"/>
+          <w:szCs w:val="24"/>
+        </w:rPr>
+        <w:t>Similarly, n</w:t>
+      </w:r>
+      <w:r>
+        <w:rPr>
+          <w:rFonts w:ascii="Times New Roman" w:hAnsi="Times New Roman" w:cs="Times New Roman"/>
+          <w:sz w:val="24"/>
+          <w:szCs w:val="24"/>
+        </w:rPr>
+        <w:t>o piece</w:t>
+      </w:r>
+      <w:r>
+        <w:rPr>
+          <w:rFonts w:ascii="Times New Roman" w:hAnsi="Times New Roman" w:cs="Times New Roman"/>
+          <w:sz w:val="24"/>
+          <w:szCs w:val="24"/>
+        </w:rPr>
+        <w:t xml:space="preserve"> </w:t>
+      </w:r>
+      <w:r>
+        <w:rPr>
+          <w:rFonts w:ascii="Times New Roman" w:hAnsi="Times New Roman" w:cs="Times New Roman"/>
+          <w:sz w:val="24"/>
+          <w:szCs w:val="24"/>
+        </w:rPr>
+        <w:t xml:space="preserve">of media can </w:t>
+      </w:r>
+      <w:r>
+        <w:rPr>
+          <w:rFonts w:ascii="Times New Roman" w:hAnsi="Times New Roman" w:cs="Times New Roman"/>
+          <w:sz w:val="24"/>
+          <w:szCs w:val="24"/>
+        </w:rPr>
+        <w:t xml:space="preserve">perfectly </w:t>
+      </w:r>
+      <w:r>
+        <w:rPr>
+          <w:rFonts w:ascii="Times New Roman" w:hAnsi="Times New Roman" w:cs="Times New Roman"/>
+          <w:sz w:val="24"/>
+          <w:szCs w:val="24"/>
+        </w:rPr>
+        <w:t xml:space="preserve">represent </w:t>
+      </w:r>
+      <w:r>
+        <w:rPr>
+          <w:rFonts w:ascii="Times New Roman" w:hAnsi="Times New Roman" w:cs="Times New Roman"/>
+          <w:sz w:val="24"/>
+          <w:szCs w:val="24"/>
+        </w:rPr>
+        <w:t xml:space="preserve">reality </w:t>
+      </w:r>
+      <w:r>
+        <w:rPr>
+          <w:rFonts w:ascii="Times New Roman" w:hAnsi="Times New Roman" w:cs="Times New Roman"/>
+          <w:sz w:val="24"/>
+          <w:szCs w:val="24"/>
+        </w:rPr>
+        <w:t>–</w:t>
+      </w:r>
+      <w:r>
+        <w:rPr>
+          <w:rFonts w:ascii="Times New Roman" w:hAnsi="Times New Roman" w:cs="Times New Roman"/>
+          <w:sz w:val="24"/>
+          <w:szCs w:val="24"/>
+        </w:rPr>
+        <w:t xml:space="preserve"> </w:t>
+      </w:r>
+      <w:r>
+        <w:rPr>
+          <w:rFonts w:ascii="Times New Roman" w:hAnsi="Times New Roman" w:cs="Times New Roman"/>
+          <w:sz w:val="24"/>
+          <w:szCs w:val="24"/>
+        </w:rPr>
+        <w:t xml:space="preserve">it must contain some </w:t>
+      </w:r>
+      <w:r>
+        <w:rPr>
+          <w:rFonts w:ascii="Times New Roman" w:hAnsi="Times New Roman" w:cs="Times New Roman"/>
+          <w:sz w:val="24"/>
+          <w:szCs w:val="24"/>
+        </w:rPr>
+        <w:t xml:space="preserve">inherent </w:t>
+      </w:r>
+      <w:r>
+        <w:rPr>
+          <w:rFonts w:ascii="Times New Roman" w:hAnsi="Times New Roman" w:cs="Times New Roman"/>
+          <w:sz w:val="24"/>
+          <w:szCs w:val="24"/>
+        </w:rPr>
+        <w:t xml:space="preserve">bias, </w:t>
+      </w:r>
+      <w:r>
+        <w:rPr>
+          <w:rFonts w:ascii="Times New Roman" w:hAnsi="Times New Roman" w:cs="Times New Roman"/>
+          <w:sz w:val="24"/>
+          <w:szCs w:val="24"/>
+        </w:rPr>
+        <w:t xml:space="preserve">misrepresentation, and </w:t>
+      </w:r>
+      <w:r>
+        <w:rPr>
+          <w:rFonts w:ascii="Times New Roman" w:hAnsi="Times New Roman" w:cs="Times New Roman"/>
+          <w:sz w:val="24"/>
+          <w:szCs w:val="24"/>
+        </w:rPr>
+        <w:t xml:space="preserve">is generally limited in its capabilities as a representation of </w:t>
+      </w:r>
+      <w:r>
+        <w:rPr>
+          <w:rFonts w:ascii="Times New Roman" w:hAnsi="Times New Roman" w:cs="Times New Roman"/>
+          <w:sz w:val="24"/>
+          <w:szCs w:val="24"/>
+        </w:rPr>
+        <w:t>reality.</w:t>
+      </w:r>
+      <w:r>
+        <w:rPr>
+          <w:rFonts w:ascii="Times New Roman" w:hAnsi="Times New Roman" w:cs="Times New Roman"/>
+          <w:sz w:val="24"/>
+          <w:szCs w:val="24"/>
+        </w:rPr>
+        <w:t xml:space="preserve"> </w:t>
+      </w:r>
+      <w:r>
+        <w:rPr>
+          <w:rFonts w:ascii="Times New Roman" w:hAnsi="Times New Roman" w:cs="Times New Roman"/>
+          <w:sz w:val="24"/>
+          <w:szCs w:val="24"/>
+        </w:rPr>
+        <w:t xml:space="preserve">In </w:t>
+      </w:r>
+      <w:r>
+        <w:rPr>
+          <w:rFonts w:ascii="Times New Roman" w:hAnsi="Times New Roman" w:cs="Times New Roman"/>
+          <w:i/>
+          <w:iCs/>
+          <w:sz w:val="24"/>
+          <w:szCs w:val="24"/>
+        </w:rPr>
+        <w:t>Manufacturing Consent</w:t>
+      </w:r>
+      <w:r>
+        <w:rPr>
+          <w:rFonts w:ascii="Times New Roman" w:hAnsi="Times New Roman" w:cs="Times New Roman"/>
+          <w:sz w:val="24"/>
+          <w:szCs w:val="24"/>
+        </w:rPr>
+        <w:t xml:space="preserve">, </w:t>
+      </w:r>
+      <w:r>
+        <w:rPr>
+          <w:rFonts w:ascii="Times New Roman" w:hAnsi="Times New Roman" w:cs="Times New Roman"/>
+          <w:sz w:val="24"/>
+          <w:szCs w:val="24"/>
+        </w:rPr>
+        <w:t xml:space="preserve">Herman and Chomsky </w:t>
+      </w:r>
+      <w:r>
+        <w:rPr>
+          <w:rFonts w:ascii="Times New Roman" w:hAnsi="Times New Roman" w:cs="Times New Roman"/>
+          <w:sz w:val="24"/>
+          <w:szCs w:val="24"/>
+        </w:rPr>
+        <w:t xml:space="preserve">investigate the mechanisms for facilitating the spread of </w:t>
+      </w:r>
+      <w:r>
+        <w:rPr>
+          <w:rFonts w:ascii="Times New Roman" w:hAnsi="Times New Roman" w:cs="Times New Roman"/>
+          <w:sz w:val="24"/>
+          <w:szCs w:val="24"/>
+        </w:rPr>
+        <w:t xml:space="preserve">propaganda and </w:t>
+      </w:r>
+      <w:r>
+        <w:rPr>
+          <w:rFonts w:ascii="Times New Roman" w:hAnsi="Times New Roman" w:cs="Times New Roman"/>
+          <w:sz w:val="24"/>
+          <w:szCs w:val="24"/>
+        </w:rPr>
+        <w:t xml:space="preserve">misrepresentation in American media. </w:t>
+      </w:r>
+      <w:r>
+        <w:rPr>
+          <w:rFonts w:ascii="Times New Roman" w:hAnsi="Times New Roman" w:cs="Times New Roman"/>
+          <w:sz w:val="24"/>
+          <w:szCs w:val="24"/>
+        </w:rPr>
+        <w:t xml:space="preserve">Using the </w:t>
+      </w:r>
+      <w:r>
+        <w:rPr>
+          <w:rFonts w:ascii="Times New Roman" w:hAnsi="Times New Roman" w:cs="Times New Roman"/>
+          <w:sz w:val="24"/>
+          <w:szCs w:val="24"/>
+        </w:rPr>
+        <w:t xml:space="preserve">paired case study method previously mentioned, </w:t>
+      </w:r>
+      <w:r>
+        <w:rPr>
+          <w:rFonts w:ascii="Times New Roman" w:hAnsi="Times New Roman" w:cs="Times New Roman"/>
+          <w:sz w:val="24"/>
+          <w:szCs w:val="24"/>
+        </w:rPr>
+        <w:t xml:space="preserve">Herman and Chomsky </w:t>
+      </w:r>
+      <w:r>
+        <w:rPr>
+          <w:rFonts w:ascii="Times New Roman" w:hAnsi="Times New Roman" w:cs="Times New Roman"/>
+          <w:sz w:val="24"/>
+          <w:szCs w:val="24"/>
+        </w:rPr>
+        <w:t xml:space="preserve">suggest </w:t>
+      </w:r>
+      <w:r>
+        <w:rPr>
+          <w:rFonts w:ascii="Times New Roman" w:hAnsi="Times New Roman" w:cs="Times New Roman"/>
+          <w:sz w:val="24"/>
+          <w:szCs w:val="24"/>
+        </w:rPr>
+        <w:t xml:space="preserve">that the </w:t>
+      </w:r>
+      <w:r>
+        <w:rPr>
+          <w:rFonts w:ascii="Times New Roman" w:hAnsi="Times New Roman" w:cs="Times New Roman"/>
+          <w:sz w:val="24"/>
+          <w:szCs w:val="24"/>
+        </w:rPr>
+        <w:t xml:space="preserve">media decides </w:t>
+      </w:r>
+      <w:r>
+        <w:rPr>
+          <w:rFonts w:ascii="Times New Roman" w:hAnsi="Times New Roman" w:cs="Times New Roman"/>
+          <w:sz w:val="24"/>
+          <w:szCs w:val="24"/>
+        </w:rPr>
+        <w:t>“worthy” and “unworthy” victims</w:t>
+      </w:r>
+      <w:r>
+        <w:rPr>
+          <w:rFonts w:ascii="Times New Roman" w:hAnsi="Times New Roman" w:cs="Times New Roman"/>
+          <w:sz w:val="24"/>
+          <w:szCs w:val="24"/>
+        </w:rPr>
+        <w:t>, those worthy and not worthy of media attention and coverage.</w:t>
+      </w:r>
+      <w:r>
+        <w:rPr>
+          <w:rFonts w:ascii="Times New Roman" w:hAnsi="Times New Roman" w:cs="Times New Roman"/>
+          <w:sz w:val="24"/>
+          <w:szCs w:val="24"/>
+        </w:rPr>
+        <w:t xml:space="preserve"> </w:t>
+      </w:r>
+      <w:r>
+        <w:rPr>
+          <w:rFonts w:ascii="Times New Roman" w:hAnsi="Times New Roman" w:cs="Times New Roman"/>
+          <w:sz w:val="24"/>
+          <w:szCs w:val="24"/>
+        </w:rPr>
+        <w:t xml:space="preserve">Additionally, Herman and Chomsky </w:t>
+      </w:r>
+      <w:r>
+        <w:rPr>
+          <w:rFonts w:ascii="Times New Roman" w:hAnsi="Times New Roman" w:cs="Times New Roman"/>
+          <w:sz w:val="24"/>
+          <w:szCs w:val="24"/>
+        </w:rPr>
+        <w:t xml:space="preserve">suggest that </w:t>
+      </w:r>
+      <w:r>
+        <w:rPr>
+          <w:rFonts w:ascii="Times New Roman" w:hAnsi="Times New Roman" w:cs="Times New Roman"/>
+          <w:sz w:val="24"/>
+          <w:szCs w:val="24"/>
+        </w:rPr>
+        <w:t xml:space="preserve">the spread of </w:t>
+      </w:r>
+      <w:r>
+        <w:rPr>
+          <w:rFonts w:ascii="Times New Roman" w:hAnsi="Times New Roman" w:cs="Times New Roman"/>
+          <w:sz w:val="24"/>
+          <w:szCs w:val="24"/>
+        </w:rPr>
+        <w:t xml:space="preserve">propaganda </w:t>
+      </w:r>
+      <w:r>
+        <w:rPr>
+          <w:rFonts w:ascii="Times New Roman" w:hAnsi="Times New Roman" w:cs="Times New Roman"/>
+          <w:sz w:val="24"/>
+          <w:szCs w:val="24"/>
+        </w:rPr>
+        <w:t xml:space="preserve">is </w:t>
+      </w:r>
+      <w:r>
+        <w:rPr>
+          <w:rFonts w:ascii="Times New Roman" w:hAnsi="Times New Roman" w:cs="Times New Roman"/>
+          <w:sz w:val="24"/>
+          <w:szCs w:val="24"/>
+        </w:rPr>
+        <w:t>facilitated by</w:t>
+      </w:r>
+      <w:r>
+        <w:rPr>
+          <w:rFonts w:ascii="Times New Roman" w:hAnsi="Times New Roman" w:cs="Times New Roman"/>
+          <w:sz w:val="24"/>
+          <w:szCs w:val="24"/>
+        </w:rPr>
+        <w:t xml:space="preserve"> the </w:t>
+      </w:r>
+      <w:r>
+        <w:rPr>
+          <w:rFonts w:ascii="Times New Roman" w:hAnsi="Times New Roman" w:cs="Times New Roman"/>
+          <w:sz w:val="24"/>
+          <w:szCs w:val="24"/>
+        </w:rPr>
+        <w:t xml:space="preserve">use of five main </w:t>
+      </w:r>
+      <w:r>
+        <w:rPr>
+          <w:rFonts w:ascii="Times New Roman" w:hAnsi="Times New Roman" w:cs="Times New Roman"/>
+          <w:sz w:val="24"/>
+          <w:szCs w:val="24"/>
+        </w:rPr>
+        <w:t xml:space="preserve">techniques: </w:t>
+      </w:r>
+      <w:r>
+        <w:rPr>
+          <w:rFonts w:ascii="Times New Roman" w:hAnsi="Times New Roman" w:cs="Times New Roman"/>
+          <w:sz w:val="24"/>
+          <w:szCs w:val="24"/>
+        </w:rPr>
+        <w:t xml:space="preserve">omitting </w:t>
+      </w:r>
+      <w:r>
+        <w:rPr>
+          <w:rFonts w:ascii="Times New Roman" w:hAnsi="Times New Roman" w:cs="Times New Roman"/>
+          <w:sz w:val="24"/>
+          <w:szCs w:val="24"/>
+        </w:rPr>
+        <w:lastRenderedPageBreak/>
+        <w:t xml:space="preserve">inconvenient facts, </w:t>
+      </w:r>
+      <w:r>
+        <w:rPr>
+          <w:rFonts w:ascii="Times New Roman" w:hAnsi="Times New Roman" w:cs="Times New Roman"/>
+          <w:sz w:val="24"/>
+          <w:szCs w:val="24"/>
+        </w:rPr>
+        <w:t>emphasizing</w:t>
+      </w:r>
+      <w:r>
+        <w:rPr>
+          <w:rFonts w:ascii="Times New Roman" w:hAnsi="Times New Roman" w:cs="Times New Roman"/>
+          <w:sz w:val="24"/>
+          <w:szCs w:val="24"/>
+        </w:rPr>
+        <w:t xml:space="preserve"> news with a negative sentiment, </w:t>
+      </w:r>
+      <w:r>
+        <w:rPr>
+          <w:rFonts w:ascii="Times New Roman" w:hAnsi="Times New Roman" w:cs="Times New Roman"/>
+          <w:sz w:val="24"/>
+          <w:szCs w:val="24"/>
+        </w:rPr>
+        <w:t>telling</w:t>
+      </w:r>
+      <w:r>
+        <w:rPr>
+          <w:rFonts w:ascii="Times New Roman" w:hAnsi="Times New Roman" w:cs="Times New Roman"/>
+          <w:sz w:val="24"/>
+          <w:szCs w:val="24"/>
+        </w:rPr>
+        <w:t xml:space="preserve"> few and infrequent lies, strategic placement, and </w:t>
+      </w:r>
+      <w:r>
+        <w:rPr>
+          <w:rFonts w:ascii="Times New Roman" w:hAnsi="Times New Roman" w:cs="Times New Roman"/>
+          <w:sz w:val="24"/>
+          <w:szCs w:val="24"/>
+        </w:rPr>
+        <w:t>appealing to</w:t>
+      </w:r>
+      <w:r>
+        <w:rPr>
+          <w:rFonts w:ascii="Times New Roman" w:hAnsi="Times New Roman" w:cs="Times New Roman"/>
+          <w:sz w:val="24"/>
+          <w:szCs w:val="24"/>
+        </w:rPr>
+        <w:t xml:space="preserve"> emotions</w:t>
+      </w:r>
+      <w:r>
+        <w:rPr>
+          <w:rFonts w:ascii="Times New Roman" w:hAnsi="Times New Roman" w:cs="Times New Roman"/>
+          <w:sz w:val="24"/>
+          <w:szCs w:val="24"/>
+        </w:rPr>
+        <w:t>.</w:t>
+      </w:r>
+      <w:r>
+        <w:rPr>
+          <w:rFonts w:ascii="Times New Roman" w:hAnsi="Times New Roman" w:cs="Times New Roman"/>
+          <w:sz w:val="24"/>
+          <w:szCs w:val="24"/>
+        </w:rPr>
+        <w:t xml:space="preserve"> </w:t>
+      </w:r>
+      <w:r>
+        <w:rPr>
+          <w:rFonts w:ascii="Times New Roman" w:hAnsi="Times New Roman" w:cs="Times New Roman"/>
+          <w:sz w:val="24"/>
+          <w:szCs w:val="24"/>
+        </w:rPr>
+        <w:t xml:space="preserve">Herman and </w:t>
+      </w:r>
+      <w:r>
+        <w:rPr>
+          <w:rFonts w:ascii="Times New Roman" w:hAnsi="Times New Roman" w:cs="Times New Roman"/>
+          <w:sz w:val="24"/>
+          <w:szCs w:val="24"/>
+        </w:rPr>
+        <w:t xml:space="preserve">Chomsky </w:t>
+      </w:r>
+    </w:p>
+    <w:p>
+      <w:pPr>
+        <w:spacing w:line="480" w:lineRule="auto"/>
+        <w:rPr>
+          <w:rFonts w:ascii="Times New Roman" w:hAnsi="Times New Roman" w:cs="Times New Roman"/>
+          <w:sz w:val="24"/>
+          <w:szCs w:val="24"/>
+        </w:rPr>
+      </w:pPr>
+      <w:r>
+        <w:rPr>
+          <w:rFonts w:ascii="Times New Roman" w:hAnsi="Times New Roman" w:cs="Times New Roman"/>
+          <w:sz w:val="24"/>
+          <w:szCs w:val="24"/>
+        </w:rPr>
+        <w:t>Section 2</w:t>
       </w:r>
     </w:p>
     <w:p>
@@ -1043,16 +2153,22 @@
         <w:pStyle w:val="ListParagraph"/>
         <w:numPr>
           <w:ilvl w:val="0"/>
-          <w:numId w:val="6"/>
+          <w:numId w:val="8"/>
         </w:numPr>
-      </w:pPr>
-    </w:p>
-    <w:p>
-      <w:pPr>
-        <w:pStyle w:val="Heading1"/>
-      </w:pPr>
-      <w:r>
-        <w:t>Propaganda Model: Overview</w:t>
+        <w:spacing w:line="480" w:lineRule="auto"/>
+        <w:rPr>
+          <w:rFonts w:ascii="Times New Roman" w:hAnsi="Times New Roman" w:cs="Times New Roman"/>
+          <w:sz w:val="24"/>
+          <w:szCs w:val="24"/>
+        </w:rPr>
+      </w:pPr>
+      <w:r>
+        <w:rPr>
+          <w:rFonts w:ascii="Times New Roman" w:hAnsi="Times New Roman" w:cs="Times New Roman"/>
+          <w:sz w:val="24"/>
+          <w:szCs w:val="24"/>
+        </w:rPr>
+        <w:t>Cartographer’s Paradox – if a news article were a perfect representation of the described reality, it would no longer be a newspaper.</w:t>
       </w:r>
     </w:p>
     <w:p>
@@ -1060,105 +2176,406 @@
         <w:pStyle w:val="ListParagraph"/>
         <w:numPr>
           <w:ilvl w:val="0"/>
-          <w:numId w:val="1"/>
+          <w:numId w:val="8"/>
         </w:numPr>
-      </w:pPr>
-      <w:r>
-        <w:t>2.5 page overview of propaganda model</w:t>
+        <w:spacing w:line="480" w:lineRule="auto"/>
+        <w:rPr>
+          <w:rFonts w:ascii="Times New Roman" w:hAnsi="Times New Roman" w:cs="Times New Roman"/>
+          <w:sz w:val="24"/>
+          <w:szCs w:val="24"/>
+        </w:rPr>
+      </w:pPr>
+      <w:r>
+        <w:rPr>
+          <w:rFonts w:ascii="Times New Roman" w:hAnsi="Times New Roman" w:cs="Times New Roman"/>
+          <w:sz w:val="24"/>
+          <w:szCs w:val="24"/>
+        </w:rPr>
+        <w:t>Bias is an inherent fault of any media publication.</w:t>
       </w:r>
     </w:p>
     <w:p>
-      <w:r>
-        <w:t>Lorem ipsum dolor sit amet, consectetur adipiscing elit. Vivamus vel ligula nec velit rhoncus vestibulum. Sed posuere venenatis tincidunt. Nulla elementum in justo eu sollicitudin. Maecenas sagittis nisl at mi iaculis, eget elementum felis pulvinar. Nam facilisis odio ut risus mattis convallis. Fusce eu aliquam metus, a faucibus nibh. Nam id leo quam. Cras quis imperdiet leo. Interdum et malesuada fames ac ante ipsum primis in faucibus. Sed eleifend tellus eget lorem pretium sagittis. Suspendisse eleifend turpis a felis tempus, vitae pellentesque nisi aliquam. Phasellus sodales vitae elit non facilisis. Integer pulvinar, massa vitae vestibulum accumsan, orci quam gravida ligula, eget commodo nibh tellus et erat.</w:t>
+      <w:pPr>
+        <w:pStyle w:val="ListParagraph"/>
+        <w:numPr>
+          <w:ilvl w:val="0"/>
+          <w:numId w:val="8"/>
+        </w:numPr>
+        <w:spacing w:line="480" w:lineRule="auto"/>
+        <w:rPr>
+          <w:rFonts w:ascii="Times New Roman" w:hAnsi="Times New Roman" w:cs="Times New Roman"/>
+          <w:sz w:val="24"/>
+          <w:szCs w:val="24"/>
+        </w:rPr>
+      </w:pPr>
+      <w:r>
+        <w:rPr>
+          <w:rFonts w:ascii="Times New Roman" w:hAnsi="Times New Roman" w:cs="Times New Roman"/>
+          <w:sz w:val="24"/>
+          <w:szCs w:val="24"/>
+        </w:rPr>
+        <w:t xml:space="preserve">How is propaganda propagated in the </w:t>
+      </w:r>
+      <w:r>
+        <w:rPr>
+          <w:rFonts w:ascii="Times New Roman" w:hAnsi="Times New Roman" w:cs="Times New Roman"/>
+          <w:sz w:val="24"/>
+          <w:szCs w:val="24"/>
+        </w:rPr>
+        <w:t>media?</w:t>
       </w:r>
     </w:p>
     <w:p>
-      <w:r>
-        <w:t>Donec a pellentesque leo. Donec rutrum sed lacus gravida facilisis. Donec imperdiet tellus eu laoreet dictum. Sed commodo lobortis ipsum, eu convallis justo dignissim vel. Interdum et malesuada fames ac ante ipsum primis in faucibus. Integer non nunc vel orci lobortis ornare vel sed enim. Nunc lobortis dictum feugiat. Etiam sed dolor nec leo lobortis mattis vel cursus dolor. Aliquam luctus fringilla nunc, a elementum ante maximus eu. Aenean facilisis luctus ultrices. Mauris rhoncus purus maximus risus accumsan mattis. In tempus dapibus sapien id gravida. Morbi fringilla tristique eros ac condimentum. Fusce sed sem efficitur quam pulvinar blandit.</w:t>
+      <w:pPr>
+        <w:pStyle w:val="ListParagraph"/>
+        <w:numPr>
+          <w:ilvl w:val="0"/>
+          <w:numId w:val="8"/>
+        </w:numPr>
+        <w:spacing w:line="480" w:lineRule="auto"/>
+        <w:rPr>
+          <w:rFonts w:ascii="Times New Roman" w:hAnsi="Times New Roman" w:cs="Times New Roman"/>
+          <w:sz w:val="24"/>
+          <w:szCs w:val="24"/>
+        </w:rPr>
+      </w:pPr>
+      <w:r>
+        <w:rPr>
+          <w:rFonts w:ascii="Times New Roman" w:hAnsi="Times New Roman" w:cs="Times New Roman"/>
+          <w:sz w:val="24"/>
+          <w:szCs w:val="24"/>
+        </w:rPr>
+        <w:t xml:space="preserve">Discuss the </w:t>
+      </w:r>
+      <w:r>
+        <w:rPr>
+          <w:rFonts w:ascii="Times New Roman" w:hAnsi="Times New Roman" w:cs="Times New Roman"/>
+          <w:sz w:val="24"/>
+          <w:szCs w:val="24"/>
+        </w:rPr>
+        <w:t xml:space="preserve">techniques enlisted by </w:t>
+      </w:r>
+      <w:r>
+        <w:rPr>
+          <w:rFonts w:ascii="Times New Roman" w:hAnsi="Times New Roman" w:cs="Times New Roman"/>
+          <w:sz w:val="24"/>
+          <w:szCs w:val="24"/>
+        </w:rPr>
+        <w:t>Herman and Chomsky</w:t>
       </w:r>
     </w:p>
     <w:p>
-      <w:r>
-        <w:t>Cras fermentum in dolor et tristique. Class aptent taciti sociosqu ad litora torquent per conubia nostra, per inceptos himenaeos. Integer mollis magna ut dignissim egestas. Nulla viverra massa id ante mattis mattis. Praesent eget arcu vel ligula ultrices consectetur. In pretium semper felis eget placerat. Mauris pellentesque purus id quam tempor, id rhoncus velit gravida.</w:t>
+      <w:pPr>
+        <w:pStyle w:val="ListParagraph"/>
+        <w:numPr>
+          <w:ilvl w:val="1"/>
+          <w:numId w:val="8"/>
+        </w:numPr>
+        <w:spacing w:line="480" w:lineRule="auto"/>
+        <w:rPr>
+          <w:rFonts w:ascii="Times New Roman" w:hAnsi="Times New Roman" w:cs="Times New Roman"/>
+          <w:sz w:val="24"/>
+          <w:szCs w:val="24"/>
+        </w:rPr>
+      </w:pPr>
+      <w:r>
+        <w:rPr>
+          <w:rFonts w:ascii="Times New Roman" w:hAnsi="Times New Roman" w:cs="Times New Roman"/>
+          <w:sz w:val="24"/>
+          <w:szCs w:val="24"/>
+        </w:rPr>
+        <w:t>Paired case study method</w:t>
       </w:r>
     </w:p>
     <w:p>
-      <w:r>
-        <w:t>Integer vitae suscipit ex. Cras augue leo, eleifend et massa tempus, aliquam auctor libero. Sed tincidunt imperdiet lectus, mollis congue elit condimentum eget. Donec non justo lorem. Donec pharetra massa in nulla lobortis, quis pretium nisl congue. Cras eu sem ac est aliquam fermentum eget a tellus. Nullam non justo nec justo sollicitudin sodales a eget dui. Mauris venenatis pulvinar nibh a posuere. Cras pellentesque ultricies tortor at tincidunt. Donec eget ligula eget tortor ultricies finibus quis in orci. Mauris nec felis ullamcorper, luctus ligula in, sodales erat.</w:t>
+      <w:pPr>
+        <w:pStyle w:val="ListParagraph"/>
+        <w:numPr>
+          <w:ilvl w:val="2"/>
+          <w:numId w:val="8"/>
+        </w:numPr>
+        <w:spacing w:line="480" w:lineRule="auto"/>
+        <w:rPr>
+          <w:rFonts w:ascii="Times New Roman" w:hAnsi="Times New Roman" w:cs="Times New Roman"/>
+          <w:sz w:val="24"/>
+          <w:szCs w:val="24"/>
+        </w:rPr>
+      </w:pPr>
+      <w:r>
+        <w:rPr>
+          <w:rFonts w:ascii="Times New Roman" w:hAnsi="Times New Roman" w:cs="Times New Roman"/>
+          <w:sz w:val="24"/>
+          <w:szCs w:val="24"/>
+        </w:rPr>
+        <w:t xml:space="preserve">El Salvador vs. </w:t>
+      </w:r>
+      <w:r>
+        <w:rPr>
+          <w:rFonts w:ascii="Times New Roman" w:hAnsi="Times New Roman" w:cs="Times New Roman"/>
+          <w:sz w:val="24"/>
+          <w:szCs w:val="24"/>
+        </w:rPr>
+        <w:t>XYZ</w:t>
       </w:r>
     </w:p>
     <w:p>
-      <w:r>
-        <w:t>Donec leo nunc, tristique sed nisl dapibus, cursus luctus lectus. Vestibulum vel sem ultricies, mattis mi eu, scelerisque libero. Quisque sodales sit amet odio eget malesuada. Suspendisse luctus, elit quis viverra molestie, libero risus vehicula enim, in varius augue justo iaculis nunc. Cras bibendum sed lorem vel tempor. Sed sit amet lacinia lacus. Pellentesque accumsan dignissim dui at cursus. Phasellus suscipit consectetur accumsan. Nam non sem sed elit malesuada porta. Ut massa ex, iaculis sit amet sollicitudin eu, viverra vel libero. Phasellus pretium mauris at mauris molestie, et fringilla nibh dictum. Aenean aliquet nisl ac arcu viverra, quis tristique risus pretium. Duis tincidunt lobortis fermentum. Nam eu mauris ac neque ullamcorper tempor. Donec eros diam, imperdiet at est sed, iaculis euismod nulla.</w:t>
+      <w:pPr>
+        <w:pStyle w:val="ListParagraph"/>
+        <w:numPr>
+          <w:ilvl w:val="0"/>
+          <w:numId w:val="8"/>
+        </w:numPr>
+        <w:spacing w:line="480" w:lineRule="auto"/>
+        <w:rPr>
+          <w:rFonts w:ascii="Times New Roman" w:hAnsi="Times New Roman" w:cs="Times New Roman"/>
+          <w:sz w:val="24"/>
+          <w:szCs w:val="24"/>
+        </w:rPr>
+      </w:pPr>
+      <w:r>
+        <w:rPr>
+          <w:rFonts w:ascii="Times New Roman" w:hAnsi="Times New Roman" w:cs="Times New Roman"/>
+          <w:sz w:val="24"/>
+          <w:szCs w:val="24"/>
+        </w:rPr>
+        <w:t>Filters and Lenses</w:t>
       </w:r>
     </w:p>
     <w:p>
-      <w:r>
-        <w:t xml:space="preserve">Donec ut vestibulum massa. Quisque gravida facilisis neque sed posuere. Curabitur tempor bibendum egestas. Proin mollis, nisi tincidunt vulputate lobortis, nisl urna luctus nunc, vitae ornare augue erat non </w:t>
-      </w:r>
-      <w:r>
-        <w:lastRenderedPageBreak/>
-        <w:t>leo. Aliquam ut congue quam. Donec enim nisi, pretium pellentesque tincidunt non, laoreet id nulla. Mauris ac vulputate nibh.</w:t>
-      </w:r>
-    </w:p>
-    <w:p/>
-    <w:p>
-      <w:r>
-        <w:t>Sed leo ante, rutrum nec mauris vel, faucibus malesuada nisi. Etiam posuere nisi non tincidunt varius. Suspendisse sit amet vestibulum augue. Pellentesque ac neque id libero vestibulum auctor. Pellentesque orci mauris, sodales ut laoreet eget, ullamcorper ut ex. Maecenas dictum tellus vel sapien consequat, vitae porttitor enim congue. Praesent ut lacus magna. Class aptent taciti sociosqu ad litora torquent per conubia nostra, per inceptos himenaeos. Mauris consequat velit vel neque iaculis, ut semper orci ullamcorper. Maecenas dignissim magna purus, ut dapibus nisi euismod sit amet.</w:t>
+      <w:pPr>
+        <w:spacing w:line="480" w:lineRule="auto"/>
+        <w:rPr>
+          <w:rFonts w:ascii="Times New Roman" w:hAnsi="Times New Roman" w:cs="Times New Roman"/>
+          <w:sz w:val="24"/>
+          <w:szCs w:val="24"/>
+        </w:rPr>
+      </w:pPr>
+      <w:r>
+        <w:rPr>
+          <w:rFonts w:ascii="Times New Roman" w:hAnsi="Times New Roman" w:cs="Times New Roman"/>
+          <w:sz w:val="24"/>
+          <w:szCs w:val="24"/>
+        </w:rPr>
+        <w:t>Section 3</w:t>
       </w:r>
     </w:p>
     <w:p>
-      <w:r>
-        <w:t>Class aptent taciti sociosqu ad litora torquent per conubia nostra, per inceptos himenaeos. Pellentesque elit felis, tempor nec urna at, accumsan laoreet sapien. Cras cursus a tortor rutrum lacinia. Class aptent taciti sociosqu ad litora torquent per conubia nostra, per inceptos himenaeos. Aenean vulputate viverra erat gravida pulvinar. In condimentum pretium ipsum, ut pretium enim tempor et. Maecenas sodales tempus sem, nec ornare mi consequat vitae. Aliquam a ornare turpis. Nunc eu libero at enim fermentum sollicitudin ut vel nibh. Sed mollis suscipit nulla non maximus. Quisque eget tortor nibh. Curabitur et congue sem. Mauris ac turpis nec urna cursus eleifend ut et arcu. Curabitur vel augue aliquam, lacinia diam sit amet, ultrices ligula.</w:t>
+      <w:pPr>
+        <w:pStyle w:val="ListParagraph"/>
+        <w:numPr>
+          <w:ilvl w:val="0"/>
+          <w:numId w:val="9"/>
+        </w:numPr>
+        <w:spacing w:line="480" w:lineRule="auto"/>
+        <w:rPr>
+          <w:rFonts w:ascii="Times New Roman" w:hAnsi="Times New Roman" w:cs="Times New Roman"/>
+          <w:sz w:val="24"/>
+          <w:szCs w:val="24"/>
+        </w:rPr>
+      </w:pPr>
+      <w:r>
+        <w:rPr>
+          <w:rFonts w:ascii="Times New Roman" w:hAnsi="Times New Roman" w:cs="Times New Roman"/>
+          <w:sz w:val="24"/>
+          <w:szCs w:val="24"/>
+        </w:rPr>
+        <w:t>Why does it matter</w:t>
+      </w:r>
+      <w:r>
+        <w:rPr>
+          <w:rFonts w:ascii="Times New Roman" w:hAnsi="Times New Roman" w:cs="Times New Roman"/>
+          <w:sz w:val="24"/>
+          <w:szCs w:val="24"/>
+        </w:rPr>
+        <w:t xml:space="preserve"> for the average </w:t>
+      </w:r>
+      <w:r>
+        <w:rPr>
+          <w:rFonts w:ascii="Times New Roman" w:hAnsi="Times New Roman" w:cs="Times New Roman"/>
+          <w:sz w:val="24"/>
+          <w:szCs w:val="24"/>
+        </w:rPr>
+        <w:t>person?</w:t>
       </w:r>
     </w:p>
     <w:p>
-      <w:r>
-        <w:t>Aliquam dictum feugiat diam. Nulla tempor volutpat lectus vel aliquet. Duis non velit tortor. Suspendisse non ultricies neque, eget feugiat libero. Pellentesque tristique orci quis mi facilisis, sed vulputate mauris varius. Sed rutrum augue eu elit consequat congue. Nam euismod felis sed nulla sagittis, nec vestibulum elit condimentum.</w:t>
+      <w:pPr>
+        <w:pStyle w:val="ListParagraph"/>
+        <w:numPr>
+          <w:ilvl w:val="0"/>
+          <w:numId w:val="9"/>
+        </w:numPr>
+        <w:spacing w:line="480" w:lineRule="auto"/>
+        <w:rPr>
+          <w:rFonts w:ascii="Times New Roman" w:hAnsi="Times New Roman" w:cs="Times New Roman"/>
+          <w:sz w:val="24"/>
+          <w:szCs w:val="24"/>
+        </w:rPr>
+      </w:pPr>
+      <w:r>
+        <w:rPr>
+          <w:rFonts w:ascii="Times New Roman" w:hAnsi="Times New Roman" w:cs="Times New Roman"/>
+          <w:sz w:val="24"/>
+          <w:szCs w:val="24"/>
+        </w:rPr>
+        <w:t>More organic discussion</w:t>
       </w:r>
     </w:p>
     <w:p>
-      <w:r>
-        <w:t>Mauris semper consequat risus, in malesuada ipsum. Sed imperdiet ex libero, et ultricies lacus bibendum a. Aenean cursus nibh a felis accumsan, in ornare lacus ullamcorper. Sed libero nisl, maximus at urna ac, convallis posuere felis. Sed nec varius nibh. Sed sit amet volutpat libero, ut iaculis arcu. Phasellus id rutrum odio. Ut ac nunc eros. Maecenas venenatis lacinia lectus eget malesuada. Sed eu consectetur massa, id vestibulum augue. Nullam sit amet lorem scelerisque augue volutpat fermentum in ac augue. Quisque congue dolor id velit varius, molestie tempus ipsum ultrices. Phasellus vel pharetra neque. In malesuada, neque at aliquet porttitor, tellus erat viverra mi, ac pharetra quam ante rhoncus dolor.</w:t>
+      <w:pPr>
+        <w:pStyle w:val="ListParagraph"/>
+        <w:numPr>
+          <w:ilvl w:val="0"/>
+          <w:numId w:val="9"/>
+        </w:numPr>
+        <w:spacing w:line="480" w:lineRule="auto"/>
+        <w:rPr>
+          <w:rFonts w:ascii="Times New Roman" w:hAnsi="Times New Roman" w:cs="Times New Roman"/>
+          <w:sz w:val="24"/>
+          <w:szCs w:val="24"/>
+        </w:rPr>
+      </w:pPr>
+      <w:r>
+        <w:rPr>
+          <w:rFonts w:ascii="Times New Roman" w:hAnsi="Times New Roman" w:cs="Times New Roman"/>
+          <w:sz w:val="24"/>
+          <w:szCs w:val="24"/>
+        </w:rPr>
+        <w:t xml:space="preserve">Matters because it decides the </w:t>
+      </w:r>
+      <w:r>
+        <w:rPr>
+          <w:rFonts w:ascii="Times New Roman" w:hAnsi="Times New Roman" w:cs="Times New Roman"/>
+          <w:sz w:val="24"/>
+          <w:szCs w:val="24"/>
+        </w:rPr>
+        <w:t>reality,</w:t>
+      </w:r>
+      <w:r>
+        <w:rPr>
+          <w:rFonts w:ascii="Times New Roman" w:hAnsi="Times New Roman" w:cs="Times New Roman"/>
+          <w:sz w:val="24"/>
+          <w:szCs w:val="24"/>
+        </w:rPr>
+        <w:t xml:space="preserve"> we can perceive</w:t>
       </w:r>
     </w:p>
     <w:p>
-      <w:r>
-        <w:t>Donec ut vestibulum massa. Quisque gravida facilisis neque sed posuere. Curabitur tempor bibendum egestas. Proin mollis, nisi tincidunt vulputate lobortis, nisl urna luctus nunc, vitae ornare augue erat non leo. Aliquam ut congue quam. Donec enim nisi, pretium pellentesque tincidunt non, laoreet id nulla. Mauris ac vulputate nibh.</w:t>
-      </w:r>
-    </w:p>
-    <w:p/>
-    <w:p>
-      <w:r>
-        <w:t>Sed leo ante, rutrum nec mauris vel, faucibus malesuada nisi. Etiam posuere nisi non tincidunt varius. Suspendisse sit amet vestibulum augue. Pellentesque ac neque id libero vestibulum auctor. Pellentesque orci mauris, sodales ut laoreet eget, ullamcorper ut ex. Maecenas dictum tellus vel sapien consequat, vitae porttitor enim congue. Praesent ut lacus magna. Class aptent taciti sociosqu ad litora torquent per conubia nostra, per inceptos himenaeos. Mauris consequat velit vel neque iaculis, ut semper orci ullamcorper. Maecenas dignissim magna purus, ut dapibus nisi euismod sit amet.</w:t>
+      <w:pPr>
+        <w:pStyle w:val="ListParagraph"/>
+        <w:numPr>
+          <w:ilvl w:val="0"/>
+          <w:numId w:val="9"/>
+        </w:numPr>
+        <w:spacing w:line="480" w:lineRule="auto"/>
+        <w:rPr>
+          <w:rFonts w:ascii="Times New Roman" w:hAnsi="Times New Roman" w:cs="Times New Roman"/>
+          <w:sz w:val="24"/>
+          <w:szCs w:val="24"/>
+        </w:rPr>
+      </w:pPr>
+      <w:r>
+        <w:rPr>
+          <w:rFonts w:ascii="Times New Roman" w:hAnsi="Times New Roman" w:cs="Times New Roman"/>
+          <w:sz w:val="24"/>
+          <w:szCs w:val="24"/>
+        </w:rPr>
+        <w:t>Shapes every aspect of our daily life</w:t>
       </w:r>
     </w:p>
     <w:p>
-      <w:r>
-        <w:lastRenderedPageBreak/>
-        <w:t>Class aptent taciti sociosqu ad litora torquent per conubia nostra, per inceptos himenaeos. Pellentesque elit felis, tempor nec urna at, accumsan laoreet sapien. Cras cursus a tortor rutrum lacinia. Class aptent taciti sociosqu ad litora torquent per conubia nostra, per inceptos himenaeos. Aenean vulputate viverra erat gravida pulvinar. In condimentum pretium ipsum, ut pretium enim tempor et. Maecenas sodales tempus sem, nec ornare mi consequat vitae. Aliquam a ornare turpis. Nunc eu libero at enim fermentum sollicitudin ut vel nibh. Sed mollis suscipit nulla non maximus. Quisque eget tortor nibh. Curabitur et congue sem. Mauris ac turpis nec urna cursus eleifend ut et arcu. Curabitur vel augue aliquam, lacinia diam sit amet, ultrices ligula.</w:t>
+      <w:pPr>
+        <w:pStyle w:val="ListParagraph"/>
+        <w:numPr>
+          <w:ilvl w:val="0"/>
+          <w:numId w:val="9"/>
+        </w:numPr>
+        <w:spacing w:line="480" w:lineRule="auto"/>
+        <w:rPr>
+          <w:rFonts w:ascii="Times New Roman" w:hAnsi="Times New Roman" w:cs="Times New Roman"/>
+          <w:sz w:val="24"/>
+          <w:szCs w:val="24"/>
+        </w:rPr>
+      </w:pPr>
+      <w:r>
+        <w:rPr>
+          <w:rFonts w:ascii="Times New Roman" w:hAnsi="Times New Roman" w:cs="Times New Roman"/>
+          <w:sz w:val="24"/>
+          <w:szCs w:val="24"/>
+        </w:rPr>
+        <w:t xml:space="preserve">We live under the </w:t>
+      </w:r>
+      <w:r>
+        <w:rPr>
+          <w:rFonts w:ascii="Times New Roman" w:hAnsi="Times New Roman" w:cs="Times New Roman"/>
+          <w:sz w:val="24"/>
+          <w:szCs w:val="24"/>
+        </w:rPr>
+        <w:t>“statutes and formulas” provided to us by the media</w:t>
+      </w:r>
+      <w:r>
+        <w:rPr>
+          <w:rFonts w:ascii="Times New Roman" w:hAnsi="Times New Roman" w:cs="Times New Roman"/>
+          <w:sz w:val="24"/>
+          <w:szCs w:val="24"/>
+        </w:rPr>
+        <w:t>. Kant would say ridding ourselves of this self-incurred tutelage is a first step on the way to enlightenment.</w:t>
       </w:r>
     </w:p>
     <w:p>
-      <w:r>
-        <w:t>Aliquam dictum feugiat diam. Nulla tempor volutpat lectus vel aliquet. Duis non velit tortor. Suspendisse non ultricies neque, eget feugiat libero. Pellentesque tristique orci quis mi facilisis, sed vulputate mauris varius. Sed rutrum augue eu elit consequat congue. Nam euismod felis sed nulla sagittis, nec vestibulum elit condimentum.</w:t>
-      </w:r>
+      <w:pPr>
+        <w:spacing w:line="480" w:lineRule="auto"/>
+        <w:rPr>
+          <w:rFonts w:ascii="Times New Roman" w:hAnsi="Times New Roman" w:cs="Times New Roman"/>
+          <w:sz w:val="24"/>
+          <w:szCs w:val="24"/>
+        </w:rPr>
+      </w:pPr>
     </w:p>
     <w:p>
-      <w:r>
-        <w:t>Mauris semper consequat risus, in malesuada ipsum. Sed imperdiet ex libero, et ultricies lacus bibendum a. Aenean cursus nibh a felis accumsan, in ornare lacus ullamcorper. Sed libero nisl, maximus at urna ac, convallis posuere felis. Sed nec varius nibh. Sed sit amet volutpat libero, ut iaculis arcu. Phasellus id rutrum odio. Ut ac nunc eros. Maecenas venenatis lacinia lectus eget malesuada. Sed eu consectetur massa, id vestibulum augue. Nullam sit amet lorem scelerisque augue volutpat fermentum in ac augue. Quisque congue dolor id velit varius, molestie tempus ipsum ultrices. Phasellus vel pharetra neque. In malesuada, neque at aliquet porttitor, tellus erat viverra mi, ac pharetra quam ante rhoncus dolor.</w:t>
-      </w:r>
+      <w:pPr>
+        <w:spacing w:line="480" w:lineRule="auto"/>
+        <w:rPr>
+          <w:rFonts w:ascii="Times New Roman" w:hAnsi="Times New Roman" w:cs="Times New Roman"/>
+          <w:sz w:val="24"/>
+          <w:szCs w:val="24"/>
+        </w:rPr>
+      </w:pPr>
     </w:p>
     <w:p>
-      <w:r>
+      <w:pPr>
+        <w:spacing w:line="480" w:lineRule="auto"/>
+        <w:rPr>
+          <w:rFonts w:ascii="Times New Roman" w:hAnsi="Times New Roman" w:cs="Times New Roman"/>
+          <w:sz w:val="24"/>
+          <w:szCs w:val="24"/>
+        </w:rPr>
+      </w:pPr>
+      <w:r>
+        <w:rPr>
+          <w:rFonts w:ascii="Times New Roman" w:hAnsi="Times New Roman" w:cs="Times New Roman"/>
+          <w:sz w:val="24"/>
+          <w:szCs w:val="24"/>
+        </w:rPr>
         <w:br w:type="page"/>
       </w:r>
     </w:p>
     <w:p>
       <w:pPr>
         <w:pStyle w:val="Heading1"/>
-      </w:pPr>
-      <w:r>
+        <w:spacing w:line="480" w:lineRule="auto"/>
+        <w:rPr>
+          <w:rFonts w:ascii="Times New Roman" w:hAnsi="Times New Roman" w:cs="Times New Roman"/>
+          <w:sz w:val="24"/>
+          <w:szCs w:val="24"/>
+        </w:rPr>
+      </w:pPr>
+      <w:r>
+        <w:rPr>
+          <w:rFonts w:ascii="Times New Roman" w:hAnsi="Times New Roman" w:cs="Times New Roman"/>
+          <w:sz w:val="24"/>
+          <w:szCs w:val="24"/>
+        </w:rPr>
         <w:lastRenderedPageBreak/>
         <w:t>Comparison</w:t>
       </w:r>
@@ -1166,21 +2583,48 @@
     <w:p>
       <w:pPr>
         <w:pStyle w:val="Heading2"/>
-      </w:pPr>
-      <w:r>
+        <w:spacing w:line="480" w:lineRule="auto"/>
+        <w:ind w:left="720" w:hanging="720"/>
+        <w:rPr>
+          <w:rFonts w:ascii="Times New Roman" w:hAnsi="Times New Roman" w:cs="Times New Roman"/>
+          <w:sz w:val="24"/>
+          <w:szCs w:val="24"/>
+        </w:rPr>
+      </w:pPr>
+      <w:r>
+        <w:rPr>
+          <w:rFonts w:ascii="Times New Roman" w:hAnsi="Times New Roman" w:cs="Times New Roman"/>
+          <w:sz w:val="24"/>
+          <w:szCs w:val="24"/>
+        </w:rPr>
         <w:t>Word Count</w:t>
+      </w:r>
+      <w:r>
+        <w:rPr>
+          <w:rFonts w:ascii="Times New Roman" w:hAnsi="Times New Roman" w:cs="Times New Roman"/>
+          <w:sz w:val="24"/>
+          <w:szCs w:val="24"/>
+        </w:rPr>
+        <w:t>s</w:t>
       </w:r>
     </w:p>
     <w:p>
       <w:pPr>
-        <w:rPr>
-          <w:noProof/>
-        </w:rPr>
-      </w:pPr>
-      <w:commentRangeStart w:id="0"/>
-      <w:r>
-        <w:rPr>
-          <w:noProof/>
+        <w:spacing w:line="480" w:lineRule="auto"/>
+        <w:rPr>
+          <w:rFonts w:ascii="Times New Roman" w:hAnsi="Times New Roman" w:cs="Times New Roman"/>
+          <w:noProof/>
+          <w:sz w:val="24"/>
+          <w:szCs w:val="24"/>
+        </w:rPr>
+      </w:pPr>
+      <w:commentRangeStart w:id="1"/>
+      <w:r>
+        <w:rPr>
+          <w:rFonts w:ascii="Times New Roman" w:hAnsi="Times New Roman" w:cs="Times New Roman"/>
+          <w:noProof/>
+          <w:sz w:val="24"/>
+          <w:szCs w:val="24"/>
         </w:rPr>
         <w:drawing>
           <wp:inline distT="0" distB="0" distL="0" distR="0" wp14:anchorId="6A7F7A26" wp14:editId="701DF763">
@@ -1198,7 +2642,7 @@
                     <pic:cNvPicPr/>
                   </pic:nvPicPr>
                   <pic:blipFill>
-                    <a:blip r:embed="rId11"/>
+                    <a:blip r:embed="rId15"/>
                     <a:stretch>
                       <a:fillRect/>
                     </a:stretch>
@@ -1218,16 +2662,22 @@
           </wp:inline>
         </w:drawing>
       </w:r>
-      <w:commentRangeEnd w:id="0"/>
+      <w:commentRangeEnd w:id="1"/>
       <w:r>
         <w:rPr>
           <w:rStyle w:val="CommentReference"/>
-        </w:rPr>
-        <w:commentReference w:id="0"/>
-      </w:r>
-      <w:r>
-        <w:rPr>
-          <w:noProof/>
+          <w:rFonts w:ascii="Times New Roman" w:hAnsi="Times New Roman" w:cs="Times New Roman"/>
+          <w:sz w:val="24"/>
+          <w:szCs w:val="24"/>
+        </w:rPr>
+        <w:commentReference w:id="1"/>
+      </w:r>
+      <w:r>
+        <w:rPr>
+          <w:rFonts w:ascii="Times New Roman" w:hAnsi="Times New Roman" w:cs="Times New Roman"/>
+          <w:noProof/>
+          <w:sz w:val="24"/>
+          <w:szCs w:val="24"/>
         </w:rPr>
         <w:drawing>
           <wp:inline distT="0" distB="0" distL="0" distR="0" wp14:anchorId="77EE9B9A" wp14:editId="3AAA57B8">
@@ -1268,16 +2718,23 @@
     </w:p>
     <w:p>
       <w:pPr>
-        <w:rPr>
-          <w:noProof/>
+        <w:spacing w:line="480" w:lineRule="auto"/>
+        <w:rPr>
+          <w:rFonts w:ascii="Times New Roman" w:hAnsi="Times New Roman" w:cs="Times New Roman"/>
+          <w:noProof/>
+          <w:sz w:val="24"/>
+          <w:szCs w:val="24"/>
           <w:u w:val="single"/>
         </w:rPr>
       </w:pPr>
       <w:r>
         <w:rPr>
+          <w:rFonts w:ascii="Times New Roman" w:hAnsi="Times New Roman" w:cs="Times New Roman"/>
           <w:i/>
           <w:iCs/>
           <w:noProof/>
+          <w:sz w:val="24"/>
+          <w:szCs w:val="24"/>
         </w:rPr>
         <w:drawing>
           <wp:inline distT="0" distB="0" distL="0" distR="0" wp14:anchorId="755CCA55" wp14:editId="2CB477FC">
@@ -1325,14 +2782,21 @@
     </w:p>
     <w:p>
       <w:pPr>
-        <w:rPr>
-          <w:noProof/>
+        <w:spacing w:line="480" w:lineRule="auto"/>
+        <w:rPr>
+          <w:rFonts w:ascii="Times New Roman" w:hAnsi="Times New Roman" w:cs="Times New Roman"/>
+          <w:noProof/>
+          <w:sz w:val="24"/>
+          <w:szCs w:val="24"/>
           <w:u w:val="single"/>
         </w:rPr>
       </w:pPr>
       <w:r>
         <w:rPr>
-          <w:noProof/>
+          <w:rFonts w:ascii="Times New Roman" w:hAnsi="Times New Roman" w:cs="Times New Roman"/>
+          <w:noProof/>
+          <w:sz w:val="24"/>
+          <w:szCs w:val="24"/>
           <w:u w:val="single"/>
         </w:rPr>
         <w:t>Key findings</w:t>
@@ -1345,25 +2809,38 @@
           <w:ilvl w:val="0"/>
           <w:numId w:val="2"/>
         </w:numPr>
-        <w:rPr>
-          <w:noProof/>
-        </w:rPr>
-      </w:pPr>
-      <w:r>
-        <w:rPr>
-          <w:noProof/>
+        <w:spacing w:line="480" w:lineRule="auto"/>
+        <w:rPr>
+          <w:rFonts w:ascii="Times New Roman" w:hAnsi="Times New Roman" w:cs="Times New Roman"/>
+          <w:noProof/>
+          <w:sz w:val="24"/>
+          <w:szCs w:val="24"/>
+        </w:rPr>
+      </w:pPr>
+      <w:r>
+        <w:rPr>
+          <w:rFonts w:ascii="Times New Roman" w:hAnsi="Times New Roman" w:cs="Times New Roman"/>
+          <w:noProof/>
+          <w:sz w:val="24"/>
+          <w:szCs w:val="24"/>
         </w:rPr>
         <w:t xml:space="preserve">Articles about Skripal </w:t>
       </w:r>
       <w:r>
         <w:rPr>
-          <w:noProof/>
+          <w:rFonts w:ascii="Times New Roman" w:hAnsi="Times New Roman" w:cs="Times New Roman"/>
+          <w:noProof/>
+          <w:sz w:val="24"/>
+          <w:szCs w:val="24"/>
         </w:rPr>
         <w:t xml:space="preserve">were often </w:t>
       </w:r>
       <w:r>
         <w:rPr>
-          <w:noProof/>
+          <w:rFonts w:ascii="Times New Roman" w:hAnsi="Times New Roman" w:cs="Times New Roman"/>
+          <w:noProof/>
+          <w:sz w:val="24"/>
+          <w:szCs w:val="24"/>
         </w:rPr>
         <w:t>published on later pages</w:t>
       </w:r>
@@ -1375,13 +2852,20 @@
           <w:ilvl w:val="1"/>
           <w:numId w:val="2"/>
         </w:numPr>
-        <w:rPr>
-          <w:noProof/>
-        </w:rPr>
-      </w:pPr>
-      <w:r>
-        <w:rPr>
-          <w:noProof/>
+        <w:spacing w:line="480" w:lineRule="auto"/>
+        <w:rPr>
+          <w:rFonts w:ascii="Times New Roman" w:hAnsi="Times New Roman" w:cs="Times New Roman"/>
+          <w:noProof/>
+          <w:sz w:val="24"/>
+          <w:szCs w:val="24"/>
+        </w:rPr>
+      </w:pPr>
+      <w:r>
+        <w:rPr>
+          <w:rFonts w:ascii="Times New Roman" w:hAnsi="Times New Roman" w:cs="Times New Roman"/>
+          <w:noProof/>
+          <w:sz w:val="24"/>
+          <w:szCs w:val="24"/>
         </w:rPr>
         <w:t>Mean</w:t>
       </w:r>
@@ -1393,31 +2877,29 @@
           <w:ilvl w:val="2"/>
           <w:numId w:val="2"/>
         </w:numPr>
-        <w:rPr>
-          <w:noProof/>
-        </w:rPr>
-      </w:pPr>
-      <w:r>
-        <w:rPr>
-          <w:noProof/>
-        </w:rPr>
-        <w:t xml:space="preserve">With a mean of page </w:t>
-      </w:r>
-      <w:r>
-        <w:rPr>
-          <w:noProof/>
-        </w:rPr>
-        <w:t>5.714285714285714</w:t>
-      </w:r>
-      <w:r>
-        <w:rPr>
-          <w:noProof/>
-        </w:rPr>
-        <w:t xml:space="preserve"> for </w:t>
-      </w:r>
-      <w:r>
-        <w:rPr>
-          <w:noProof/>
+        <w:spacing w:line="480" w:lineRule="auto"/>
+        <w:rPr>
+          <w:rFonts w:ascii="Times New Roman" w:hAnsi="Times New Roman" w:cs="Times New Roman"/>
+          <w:noProof/>
+          <w:sz w:val="24"/>
+          <w:szCs w:val="24"/>
+        </w:rPr>
+      </w:pPr>
+      <w:r>
+        <w:rPr>
+          <w:rFonts w:ascii="Times New Roman" w:hAnsi="Times New Roman" w:cs="Times New Roman"/>
+          <w:noProof/>
+          <w:sz w:val="24"/>
+          <w:szCs w:val="24"/>
+        </w:rPr>
+        <w:t xml:space="preserve">With a mean of page 5.714285714285714 for </w:t>
+      </w:r>
+      <w:r>
+        <w:rPr>
+          <w:rFonts w:ascii="Times New Roman" w:hAnsi="Times New Roman" w:cs="Times New Roman"/>
+          <w:noProof/>
+          <w:sz w:val="24"/>
+          <w:szCs w:val="24"/>
         </w:rPr>
         <w:t>articles about scientist assasinations</w:t>
       </w:r>
@@ -1429,27 +2911,22 @@
           <w:ilvl w:val="2"/>
           <w:numId w:val="2"/>
         </w:numPr>
-        <w:rPr>
-          <w:noProof/>
-        </w:rPr>
-      </w:pPr>
-      <w:r>
-        <w:rPr>
-          <w:noProof/>
-        </w:rPr>
-        <w:t xml:space="preserve">With a mean of page </w:t>
-      </w:r>
-      <w:r>
-        <w:rPr>
-          <w:noProof/>
-        </w:rPr>
-        <w:t>7.611650485436893</w:t>
-      </w:r>
-      <w:r>
-        <w:rPr>
-          <w:noProof/>
-        </w:rPr>
-        <w:t xml:space="preserve"> for articles about Skripal</w:t>
+        <w:spacing w:line="480" w:lineRule="auto"/>
+        <w:rPr>
+          <w:rFonts w:ascii="Times New Roman" w:hAnsi="Times New Roman" w:cs="Times New Roman"/>
+          <w:noProof/>
+          <w:sz w:val="24"/>
+          <w:szCs w:val="24"/>
+        </w:rPr>
+      </w:pPr>
+      <w:r>
+        <w:rPr>
+          <w:rFonts w:ascii="Times New Roman" w:hAnsi="Times New Roman" w:cs="Times New Roman"/>
+          <w:noProof/>
+          <w:sz w:val="24"/>
+          <w:szCs w:val="24"/>
+        </w:rPr>
+        <w:t>With a mean of page 7.611650485436893 for articles about Skripal</w:t>
       </w:r>
     </w:p>
     <w:p>
@@ -1459,13 +2936,20 @@
           <w:ilvl w:val="1"/>
           <w:numId w:val="2"/>
         </w:numPr>
-        <w:rPr>
-          <w:noProof/>
-        </w:rPr>
-      </w:pPr>
-      <w:r>
-        <w:rPr>
-          <w:noProof/>
+        <w:spacing w:line="480" w:lineRule="auto"/>
+        <w:rPr>
+          <w:rFonts w:ascii="Times New Roman" w:hAnsi="Times New Roman" w:cs="Times New Roman"/>
+          <w:noProof/>
+          <w:sz w:val="24"/>
+          <w:szCs w:val="24"/>
+        </w:rPr>
+      </w:pPr>
+      <w:r>
+        <w:rPr>
+          <w:rFonts w:ascii="Times New Roman" w:hAnsi="Times New Roman" w:cs="Times New Roman"/>
+          <w:noProof/>
+          <w:sz w:val="24"/>
+          <w:szCs w:val="24"/>
         </w:rPr>
         <w:t>Median</w:t>
       </w:r>
@@ -1477,21 +2961,22 @@
           <w:ilvl w:val="2"/>
           <w:numId w:val="2"/>
         </w:numPr>
-        <w:rPr>
-          <w:noProof/>
-        </w:rPr>
-      </w:pPr>
-      <w:r>
-        <w:rPr>
-          <w:noProof/>
-        </w:rPr>
-        <w:t>8.0</w:t>
-      </w:r>
-      <w:r>
-        <w:rPr>
-          <w:noProof/>
-        </w:rPr>
-        <w:t xml:space="preserve"> median for articles about scientist assassinations</w:t>
+        <w:spacing w:line="480" w:lineRule="auto"/>
+        <w:rPr>
+          <w:rFonts w:ascii="Times New Roman" w:hAnsi="Times New Roman" w:cs="Times New Roman"/>
+          <w:noProof/>
+          <w:sz w:val="24"/>
+          <w:szCs w:val="24"/>
+        </w:rPr>
+      </w:pPr>
+      <w:r>
+        <w:rPr>
+          <w:rFonts w:ascii="Times New Roman" w:hAnsi="Times New Roman" w:cs="Times New Roman"/>
+          <w:noProof/>
+          <w:sz w:val="24"/>
+          <w:szCs w:val="24"/>
+        </w:rPr>
+        <w:t>8.0 median for articles about scientist assassinations</w:t>
       </w:r>
     </w:p>
     <w:p>
@@ -1501,21 +2986,22 @@
           <w:ilvl w:val="2"/>
           <w:numId w:val="2"/>
         </w:numPr>
-        <w:rPr>
-          <w:noProof/>
-        </w:rPr>
-      </w:pPr>
-      <w:r>
-        <w:rPr>
-          <w:noProof/>
-        </w:rPr>
-        <w:t>7.0</w:t>
-      </w:r>
-      <w:r>
-        <w:rPr>
-          <w:noProof/>
-        </w:rPr>
-        <w:t xml:space="preserve"> median for articles about Skripal</w:t>
+        <w:spacing w:line="480" w:lineRule="auto"/>
+        <w:rPr>
+          <w:rFonts w:ascii="Times New Roman" w:hAnsi="Times New Roman" w:cs="Times New Roman"/>
+          <w:noProof/>
+          <w:sz w:val="24"/>
+          <w:szCs w:val="24"/>
+        </w:rPr>
+      </w:pPr>
+      <w:r>
+        <w:rPr>
+          <w:rFonts w:ascii="Times New Roman" w:hAnsi="Times New Roman" w:cs="Times New Roman"/>
+          <w:noProof/>
+          <w:sz w:val="24"/>
+          <w:szCs w:val="24"/>
+        </w:rPr>
+        <w:t>7.0 median for articles about Skripal</w:t>
       </w:r>
     </w:p>
     <w:p>
@@ -1525,19 +3011,30 @@
           <w:ilvl w:val="0"/>
           <w:numId w:val="2"/>
         </w:numPr>
-        <w:rPr>
-          <w:noProof/>
-        </w:rPr>
-      </w:pPr>
-      <w:r>
-        <w:rPr>
-          <w:noProof/>
-        </w:rPr>
+        <w:spacing w:line="480" w:lineRule="auto"/>
+        <w:rPr>
+          <w:rFonts w:ascii="Times New Roman" w:hAnsi="Times New Roman" w:cs="Times New Roman"/>
+          <w:noProof/>
+          <w:sz w:val="24"/>
+          <w:szCs w:val="24"/>
+        </w:rPr>
+      </w:pPr>
+      <w:r>
+        <w:rPr>
+          <w:rFonts w:ascii="Times New Roman" w:hAnsi="Times New Roman" w:cs="Times New Roman"/>
+          <w:noProof/>
+          <w:sz w:val="24"/>
+          <w:szCs w:val="24"/>
+        </w:rPr>
+        <w:lastRenderedPageBreak/>
         <w:t xml:space="preserve">Articles about Skripal </w:t>
       </w:r>
       <w:r>
         <w:rPr>
-          <w:noProof/>
+          <w:rFonts w:ascii="Times New Roman" w:hAnsi="Times New Roman" w:cs="Times New Roman"/>
+          <w:noProof/>
+          <w:sz w:val="24"/>
+          <w:szCs w:val="24"/>
         </w:rPr>
         <w:t>often possessed more words than articles about scientist assassinations.</w:t>
       </w:r>
@@ -1549,13 +3046,20 @@
           <w:ilvl w:val="1"/>
           <w:numId w:val="2"/>
         </w:numPr>
-        <w:rPr>
-          <w:noProof/>
-        </w:rPr>
-      </w:pPr>
-      <w:r>
-        <w:rPr>
-          <w:noProof/>
+        <w:spacing w:line="480" w:lineRule="auto"/>
+        <w:rPr>
+          <w:rFonts w:ascii="Times New Roman" w:hAnsi="Times New Roman" w:cs="Times New Roman"/>
+          <w:noProof/>
+          <w:sz w:val="24"/>
+          <w:szCs w:val="24"/>
+        </w:rPr>
+      </w:pPr>
+      <w:r>
+        <w:rPr>
+          <w:rFonts w:ascii="Times New Roman" w:hAnsi="Times New Roman" w:cs="Times New Roman"/>
+          <w:noProof/>
+          <w:sz w:val="24"/>
+          <w:szCs w:val="24"/>
         </w:rPr>
         <w:t>Mean</w:t>
       </w:r>
@@ -1567,31 +3071,38 @@
           <w:ilvl w:val="2"/>
           <w:numId w:val="2"/>
         </w:numPr>
-        <w:rPr>
-          <w:noProof/>
-        </w:rPr>
-      </w:pPr>
-      <w:r>
-        <w:rPr>
-          <w:noProof/>
-        </w:rPr>
-        <w:t>1015.8571428571429</w:t>
-      </w:r>
-      <w:r>
-        <w:rPr>
-          <w:noProof/>
-        </w:rPr>
-        <w:t xml:space="preserve"> for </w:t>
-      </w:r>
-      <w:r>
-        <w:rPr>
-          <w:noProof/>
+        <w:spacing w:line="480" w:lineRule="auto"/>
+        <w:rPr>
+          <w:rFonts w:ascii="Times New Roman" w:hAnsi="Times New Roman" w:cs="Times New Roman"/>
+          <w:noProof/>
+          <w:sz w:val="24"/>
+          <w:szCs w:val="24"/>
+        </w:rPr>
+      </w:pPr>
+      <w:r>
+        <w:rPr>
+          <w:rFonts w:ascii="Times New Roman" w:hAnsi="Times New Roman" w:cs="Times New Roman"/>
+          <w:noProof/>
+          <w:sz w:val="24"/>
+          <w:szCs w:val="24"/>
+        </w:rPr>
+        <w:t xml:space="preserve">1015.8571428571429 for </w:t>
+      </w:r>
+      <w:r>
+        <w:rPr>
+          <w:rFonts w:ascii="Times New Roman" w:hAnsi="Times New Roman" w:cs="Times New Roman"/>
+          <w:noProof/>
+          <w:sz w:val="24"/>
+          <w:szCs w:val="24"/>
         </w:rPr>
         <w:t xml:space="preserve">articles about </w:t>
       </w:r>
       <w:r>
         <w:rPr>
-          <w:noProof/>
+          <w:rFonts w:ascii="Times New Roman" w:hAnsi="Times New Roman" w:cs="Times New Roman"/>
+          <w:noProof/>
+          <w:sz w:val="24"/>
+          <w:szCs w:val="24"/>
         </w:rPr>
         <w:t>scientist assassinations</w:t>
       </w:r>
@@ -1603,19 +3114,29 @@
           <w:ilvl w:val="2"/>
           <w:numId w:val="2"/>
         </w:numPr>
-        <w:rPr>
-          <w:noProof/>
-        </w:rPr>
-      </w:pPr>
-      <w:r>
-        <w:rPr>
-          <w:noProof/>
+        <w:spacing w:line="480" w:lineRule="auto"/>
+        <w:rPr>
+          <w:rFonts w:ascii="Times New Roman" w:hAnsi="Times New Roman" w:cs="Times New Roman"/>
+          <w:noProof/>
+          <w:sz w:val="24"/>
+          <w:szCs w:val="24"/>
+        </w:rPr>
+      </w:pPr>
+      <w:r>
+        <w:rPr>
+          <w:rFonts w:ascii="Times New Roman" w:hAnsi="Times New Roman" w:cs="Times New Roman"/>
+          <w:noProof/>
+          <w:sz w:val="24"/>
+          <w:szCs w:val="24"/>
         </w:rPr>
         <w:t>1153.4077669902913</w:t>
       </w:r>
       <w:r>
         <w:rPr>
-          <w:noProof/>
+          <w:rFonts w:ascii="Times New Roman" w:hAnsi="Times New Roman" w:cs="Times New Roman"/>
+          <w:noProof/>
+          <w:sz w:val="24"/>
+          <w:szCs w:val="24"/>
         </w:rPr>
         <w:t xml:space="preserve"> for articles about Skripal</w:t>
       </w:r>
@@ -1627,13 +3148,20 @@
           <w:ilvl w:val="1"/>
           <w:numId w:val="2"/>
         </w:numPr>
-        <w:rPr>
-          <w:noProof/>
-        </w:rPr>
-      </w:pPr>
-      <w:r>
-        <w:rPr>
-          <w:noProof/>
+        <w:spacing w:line="480" w:lineRule="auto"/>
+        <w:rPr>
+          <w:rFonts w:ascii="Times New Roman" w:hAnsi="Times New Roman" w:cs="Times New Roman"/>
+          <w:noProof/>
+          <w:sz w:val="24"/>
+          <w:szCs w:val="24"/>
+        </w:rPr>
+      </w:pPr>
+      <w:r>
+        <w:rPr>
+          <w:rFonts w:ascii="Times New Roman" w:hAnsi="Times New Roman" w:cs="Times New Roman"/>
+          <w:noProof/>
+          <w:sz w:val="24"/>
+          <w:szCs w:val="24"/>
         </w:rPr>
         <w:t>Median</w:t>
       </w:r>
@@ -1645,31 +3173,38 @@
           <w:ilvl w:val="2"/>
           <w:numId w:val="2"/>
         </w:numPr>
-        <w:rPr>
-          <w:noProof/>
-        </w:rPr>
-      </w:pPr>
-      <w:r>
-        <w:rPr>
-          <w:noProof/>
-        </w:rPr>
-        <w:t>693.0</w:t>
-      </w:r>
-      <w:r>
-        <w:rPr>
-          <w:noProof/>
-        </w:rPr>
-        <w:t xml:space="preserve"> for articles</w:t>
-      </w:r>
-      <w:r>
-        <w:rPr>
-          <w:noProof/>
+        <w:spacing w:line="480" w:lineRule="auto"/>
+        <w:rPr>
+          <w:rFonts w:ascii="Times New Roman" w:hAnsi="Times New Roman" w:cs="Times New Roman"/>
+          <w:noProof/>
+          <w:sz w:val="24"/>
+          <w:szCs w:val="24"/>
+        </w:rPr>
+      </w:pPr>
+      <w:r>
+        <w:rPr>
+          <w:rFonts w:ascii="Times New Roman" w:hAnsi="Times New Roman" w:cs="Times New Roman"/>
+          <w:noProof/>
+          <w:sz w:val="24"/>
+          <w:szCs w:val="24"/>
+        </w:rPr>
+        <w:t>693.0 for articles</w:t>
+      </w:r>
+      <w:r>
+        <w:rPr>
+          <w:rFonts w:ascii="Times New Roman" w:hAnsi="Times New Roman" w:cs="Times New Roman"/>
+          <w:noProof/>
+          <w:sz w:val="24"/>
+          <w:szCs w:val="24"/>
         </w:rPr>
         <w:t xml:space="preserve"> </w:t>
       </w:r>
       <w:r>
         <w:rPr>
-          <w:noProof/>
+          <w:rFonts w:ascii="Times New Roman" w:hAnsi="Times New Roman" w:cs="Times New Roman"/>
+          <w:noProof/>
+          <w:sz w:val="24"/>
+          <w:szCs w:val="24"/>
         </w:rPr>
         <w:t>about scientist assassinations</w:t>
       </w:r>
@@ -1681,19 +3216,29 @@
           <w:ilvl w:val="2"/>
           <w:numId w:val="2"/>
         </w:numPr>
-        <w:rPr>
-          <w:noProof/>
-        </w:rPr>
-      </w:pPr>
-      <w:r>
-        <w:rPr>
-          <w:noProof/>
+        <w:spacing w:line="480" w:lineRule="auto"/>
+        <w:rPr>
+          <w:rFonts w:ascii="Times New Roman" w:hAnsi="Times New Roman" w:cs="Times New Roman"/>
+          <w:noProof/>
+          <w:sz w:val="24"/>
+          <w:szCs w:val="24"/>
+        </w:rPr>
+      </w:pPr>
+      <w:r>
+        <w:rPr>
+          <w:rFonts w:ascii="Times New Roman" w:hAnsi="Times New Roman" w:cs="Times New Roman"/>
+          <w:noProof/>
+          <w:sz w:val="24"/>
+          <w:szCs w:val="24"/>
         </w:rPr>
         <w:t>1040.0</w:t>
       </w:r>
       <w:r>
         <w:rPr>
-          <w:noProof/>
+          <w:rFonts w:ascii="Times New Roman" w:hAnsi="Times New Roman" w:cs="Times New Roman"/>
+          <w:noProof/>
+          <w:sz w:val="24"/>
+          <w:szCs w:val="24"/>
         </w:rPr>
         <w:t xml:space="preserve"> for articles about Skripal</w:t>
       </w:r>
@@ -1705,13 +3250,20 @@
           <w:ilvl w:val="0"/>
           <w:numId w:val="2"/>
         </w:numPr>
-        <w:rPr>
-          <w:noProof/>
-        </w:rPr>
-      </w:pPr>
-      <w:r>
-        <w:rPr>
-          <w:noProof/>
+        <w:spacing w:line="480" w:lineRule="auto"/>
+        <w:rPr>
+          <w:rFonts w:ascii="Times New Roman" w:hAnsi="Times New Roman" w:cs="Times New Roman"/>
+          <w:noProof/>
+          <w:sz w:val="24"/>
+          <w:szCs w:val="24"/>
+        </w:rPr>
+      </w:pPr>
+      <w:r>
+        <w:rPr>
+          <w:rFonts w:ascii="Times New Roman" w:hAnsi="Times New Roman" w:cs="Times New Roman"/>
+          <w:noProof/>
+          <w:sz w:val="24"/>
+          <w:szCs w:val="24"/>
         </w:rPr>
         <w:t>Why:</w:t>
       </w:r>
@@ -1723,98 +3275,137 @@
           <w:ilvl w:val="1"/>
           <w:numId w:val="2"/>
         </w:numPr>
-        <w:rPr>
-          <w:noProof/>
-        </w:rPr>
-      </w:pPr>
-      <w:r>
-        <w:rPr>
-          <w:noProof/>
+        <w:spacing w:line="480" w:lineRule="auto"/>
+        <w:rPr>
+          <w:rFonts w:ascii="Times New Roman" w:hAnsi="Times New Roman" w:cs="Times New Roman"/>
+          <w:noProof/>
+          <w:sz w:val="24"/>
+          <w:szCs w:val="24"/>
+        </w:rPr>
+      </w:pPr>
+      <w:r>
+        <w:rPr>
+          <w:rFonts w:ascii="Times New Roman" w:hAnsi="Times New Roman" w:cs="Times New Roman"/>
+          <w:noProof/>
+          <w:sz w:val="24"/>
+          <w:szCs w:val="24"/>
         </w:rPr>
         <w:t xml:space="preserve">This </w:t>
       </w:r>
       <w:r>
         <w:rPr>
-          <w:noProof/>
+          <w:rFonts w:ascii="Times New Roman" w:hAnsi="Times New Roman" w:cs="Times New Roman"/>
+          <w:noProof/>
+          <w:sz w:val="24"/>
+          <w:szCs w:val="24"/>
         </w:rPr>
         <w:t xml:space="preserve">may be due to a multitude of reasons. </w:t>
       </w:r>
       <w:r>
         <w:rPr>
-          <w:noProof/>
+          <w:rFonts w:ascii="Times New Roman" w:hAnsi="Times New Roman" w:cs="Times New Roman"/>
+          <w:noProof/>
+          <w:sz w:val="24"/>
+          <w:szCs w:val="24"/>
         </w:rPr>
         <w:t xml:space="preserve">One explanation may </w:t>
       </w:r>
       <w:r>
         <w:rPr>
-          <w:noProof/>
+          <w:rFonts w:ascii="Times New Roman" w:hAnsi="Times New Roman" w:cs="Times New Roman"/>
+          <w:noProof/>
+          <w:sz w:val="24"/>
+          <w:szCs w:val="24"/>
         </w:rPr>
         <w:t xml:space="preserve">be attributed to differences in conveyed sentiment. </w:t>
       </w:r>
       <w:r>
         <w:rPr>
-          <w:noProof/>
+          <w:rFonts w:ascii="Times New Roman" w:hAnsi="Times New Roman" w:cs="Times New Roman"/>
+          <w:noProof/>
+          <w:sz w:val="24"/>
+          <w:szCs w:val="24"/>
         </w:rPr>
         <w:t xml:space="preserve">Perhaps </w:t>
       </w:r>
       <w:r>
         <w:rPr>
-          <w:noProof/>
+          <w:rFonts w:ascii="Times New Roman" w:hAnsi="Times New Roman" w:cs="Times New Roman"/>
+          <w:noProof/>
+          <w:sz w:val="24"/>
+          <w:szCs w:val="24"/>
         </w:rPr>
         <w:t xml:space="preserve">articles about </w:t>
       </w:r>
       <w:r>
         <w:rPr>
-          <w:noProof/>
+          <w:rFonts w:ascii="Times New Roman" w:hAnsi="Times New Roman" w:cs="Times New Roman"/>
+          <w:noProof/>
+          <w:sz w:val="24"/>
+          <w:szCs w:val="24"/>
         </w:rPr>
         <w:t xml:space="preserve">Skripal </w:t>
       </w:r>
       <w:r>
         <w:rPr>
-          <w:noProof/>
-        </w:rPr>
-        <w:t xml:space="preserve">possess more negative </w:t>
-      </w:r>
-      <w:r>
-        <w:rPr>
-          <w:noProof/>
-        </w:rPr>
-        <w:lastRenderedPageBreak/>
-        <w:t xml:space="preserve">sentiment, pertinent to </w:t>
-      </w:r>
-      <w:r>
-        <w:rPr>
-          <w:noProof/>
+          <w:rFonts w:ascii="Times New Roman" w:hAnsi="Times New Roman" w:cs="Times New Roman"/>
+          <w:noProof/>
+          <w:sz w:val="24"/>
+          <w:szCs w:val="24"/>
+        </w:rPr>
+        <w:t xml:space="preserve">possess more negative sentiment, pertinent to </w:t>
+      </w:r>
+      <w:r>
+        <w:rPr>
+          <w:rFonts w:ascii="Times New Roman" w:hAnsi="Times New Roman" w:cs="Times New Roman"/>
+          <w:noProof/>
+          <w:sz w:val="24"/>
+          <w:szCs w:val="24"/>
         </w:rPr>
         <w:t xml:space="preserve">anti-Russia </w:t>
       </w:r>
       <w:r>
         <w:rPr>
-          <w:noProof/>
+          <w:rFonts w:ascii="Times New Roman" w:hAnsi="Times New Roman" w:cs="Times New Roman"/>
+          <w:noProof/>
+          <w:sz w:val="24"/>
+          <w:szCs w:val="24"/>
         </w:rPr>
         <w:t xml:space="preserve">propaganda, </w:t>
       </w:r>
       <w:r>
         <w:rPr>
-          <w:noProof/>
+          <w:rFonts w:ascii="Times New Roman" w:hAnsi="Times New Roman" w:cs="Times New Roman"/>
+          <w:noProof/>
+          <w:sz w:val="24"/>
+          <w:szCs w:val="24"/>
         </w:rPr>
         <w:t xml:space="preserve">and </w:t>
       </w:r>
       <w:r>
         <w:rPr>
-          <w:noProof/>
+          <w:rFonts w:ascii="Times New Roman" w:hAnsi="Times New Roman" w:cs="Times New Roman"/>
+          <w:noProof/>
+          <w:sz w:val="24"/>
+          <w:szCs w:val="24"/>
         </w:rPr>
         <w:t xml:space="preserve">thus use more words to </w:t>
       </w:r>
       <w:r>
         <w:rPr>
-          <w:noProof/>
+          <w:rFonts w:ascii="Times New Roman" w:hAnsi="Times New Roman" w:cs="Times New Roman"/>
+          <w:noProof/>
+          <w:sz w:val="24"/>
+          <w:szCs w:val="24"/>
         </w:rPr>
         <w:t xml:space="preserve">convey this. </w:t>
       </w:r>
       <w:r>
         <w:rPr>
-          <w:noProof/>
+          <w:rFonts w:ascii="Times New Roman" w:hAnsi="Times New Roman" w:cs="Times New Roman"/>
+          <w:noProof/>
+          <w:sz w:val="24"/>
+          <w:szCs w:val="24"/>
         </w:rPr>
         <w:t xml:space="preserve">This will be further discussed in the sentiment section. </w:t>
       </w:r>
@@ -1826,82 +3417,124 @@
           <w:ilvl w:val="1"/>
           <w:numId w:val="2"/>
         </w:numPr>
-        <w:rPr>
-          <w:noProof/>
-        </w:rPr>
-      </w:pPr>
-      <w:r>
-        <w:rPr>
-          <w:noProof/>
+        <w:spacing w:line="480" w:lineRule="auto"/>
+        <w:rPr>
+          <w:rFonts w:ascii="Times New Roman" w:hAnsi="Times New Roman" w:cs="Times New Roman"/>
+          <w:noProof/>
+          <w:sz w:val="24"/>
+          <w:szCs w:val="24"/>
+        </w:rPr>
+      </w:pPr>
+      <w:r>
+        <w:rPr>
+          <w:rFonts w:ascii="Times New Roman" w:hAnsi="Times New Roman" w:cs="Times New Roman"/>
+          <w:noProof/>
+          <w:sz w:val="24"/>
+          <w:szCs w:val="24"/>
         </w:rPr>
         <w:t xml:space="preserve">Insights on </w:t>
       </w:r>
       <w:r>
         <w:rPr>
-          <w:noProof/>
+          <w:rFonts w:ascii="Times New Roman" w:hAnsi="Times New Roman" w:cs="Times New Roman"/>
+          <w:noProof/>
+          <w:sz w:val="24"/>
+          <w:szCs w:val="24"/>
         </w:rPr>
         <w:t xml:space="preserve">why </w:t>
       </w:r>
       <w:r>
         <w:rPr>
-          <w:noProof/>
+          <w:rFonts w:ascii="Times New Roman" w:hAnsi="Times New Roman" w:cs="Times New Roman"/>
+          <w:noProof/>
+          <w:sz w:val="24"/>
+          <w:szCs w:val="24"/>
         </w:rPr>
         <w:t>articles about Sergei Skr</w:t>
       </w:r>
       <w:r>
         <w:rPr>
-          <w:noProof/>
+          <w:rFonts w:ascii="Times New Roman" w:hAnsi="Times New Roman" w:cs="Times New Roman"/>
+          <w:noProof/>
+          <w:sz w:val="24"/>
+          <w:szCs w:val="24"/>
         </w:rPr>
         <w:t xml:space="preserve">ipal were often found on later pages in published volumes requires further insights on the contents of the rest of the publication. </w:t>
       </w:r>
       <w:r>
         <w:rPr>
-          <w:noProof/>
+          <w:rFonts w:ascii="Times New Roman" w:hAnsi="Times New Roman" w:cs="Times New Roman"/>
+          <w:noProof/>
+          <w:sz w:val="24"/>
+          <w:szCs w:val="24"/>
         </w:rPr>
         <w:t xml:space="preserve">Perhaps </w:t>
       </w:r>
       <w:r>
         <w:rPr>
-          <w:noProof/>
+          <w:rFonts w:ascii="Times New Roman" w:hAnsi="Times New Roman" w:cs="Times New Roman"/>
+          <w:noProof/>
+          <w:sz w:val="24"/>
+          <w:szCs w:val="24"/>
         </w:rPr>
         <w:t xml:space="preserve">this can be attributed to </w:t>
       </w:r>
       <w:r>
         <w:rPr>
-          <w:noProof/>
+          <w:rFonts w:ascii="Times New Roman" w:hAnsi="Times New Roman" w:cs="Times New Roman"/>
+          <w:noProof/>
+          <w:sz w:val="24"/>
+          <w:szCs w:val="24"/>
         </w:rPr>
         <w:t xml:space="preserve">repressing the publication of news about Russia. </w:t>
       </w:r>
       <w:r>
         <w:rPr>
-          <w:noProof/>
+          <w:rFonts w:ascii="Times New Roman" w:hAnsi="Times New Roman" w:cs="Times New Roman"/>
+          <w:noProof/>
+          <w:sz w:val="24"/>
+          <w:szCs w:val="24"/>
         </w:rPr>
         <w:t xml:space="preserve">By </w:t>
       </w:r>
       <w:r>
         <w:rPr>
-          <w:noProof/>
+          <w:rFonts w:ascii="Times New Roman" w:hAnsi="Times New Roman" w:cs="Times New Roman"/>
+          <w:noProof/>
+          <w:sz w:val="24"/>
+          <w:szCs w:val="24"/>
         </w:rPr>
         <w:t xml:space="preserve">placing this news on latter pages, </w:t>
       </w:r>
       <w:r>
         <w:rPr>
-          <w:noProof/>
+          <w:rFonts w:ascii="Times New Roman" w:hAnsi="Times New Roman" w:cs="Times New Roman"/>
+          <w:noProof/>
+          <w:sz w:val="24"/>
+          <w:szCs w:val="24"/>
         </w:rPr>
         <w:t>less eyes may read it.</w:t>
       </w:r>
     </w:p>
     <w:p>
       <w:pPr>
+        <w:spacing w:line="480" w:lineRule="auto"/>
         <w:jc w:val="center"/>
         <w:rPr>
-          <w:noProof/>
-        </w:rPr>
-      </w:pPr>
-      <w:r>
-        <w:rPr>
-          <w:noProof/>
-        </w:rPr>
+          <w:rFonts w:ascii="Times New Roman" w:hAnsi="Times New Roman" w:cs="Times New Roman"/>
+          <w:noProof/>
+          <w:sz w:val="24"/>
+          <w:szCs w:val="24"/>
+        </w:rPr>
+      </w:pPr>
+      <w:r>
+        <w:rPr>
+          <w:rFonts w:ascii="Times New Roman" w:hAnsi="Times New Roman" w:cs="Times New Roman"/>
+          <w:noProof/>
+          <w:sz w:val="24"/>
+          <w:szCs w:val="24"/>
+        </w:rPr>
+        <w:lastRenderedPageBreak/>
         <w:drawing>
           <wp:inline distT="0" distB="0" distL="0" distR="0" wp14:anchorId="1FF4D82A" wp14:editId="17CB6386">
             <wp:extent cx="2583231" cy="1615440"/>
@@ -1940,7 +3573,10 @@
       </w:r>
       <w:r>
         <w:rPr>
-          <w:noProof/>
+          <w:rFonts w:ascii="Times New Roman" w:hAnsi="Times New Roman" w:cs="Times New Roman"/>
+          <w:noProof/>
+          <w:sz w:val="24"/>
+          <w:szCs w:val="24"/>
         </w:rPr>
         <w:drawing>
           <wp:inline distT="0" distB="0" distL="0" distR="0" wp14:anchorId="590060B3" wp14:editId="34A3C9FC">
@@ -1981,21 +3617,31 @@
     </w:p>
     <w:p>
       <w:pPr>
-        <w:rPr>
-          <w:noProof/>
+        <w:spacing w:line="480" w:lineRule="auto"/>
+        <w:rPr>
+          <w:rFonts w:ascii="Times New Roman" w:hAnsi="Times New Roman" w:cs="Times New Roman"/>
+          <w:noProof/>
+          <w:sz w:val="24"/>
+          <w:szCs w:val="24"/>
           <w:u w:val="single"/>
         </w:rPr>
       </w:pPr>
       <w:r>
         <w:rPr>
-          <w:noProof/>
+          <w:rFonts w:ascii="Times New Roman" w:hAnsi="Times New Roman" w:cs="Times New Roman"/>
+          <w:noProof/>
+          <w:sz w:val="24"/>
+          <w:szCs w:val="24"/>
           <w:u w:val="single"/>
         </w:rPr>
         <w:t xml:space="preserve"> </w:t>
       </w:r>
       <w:r>
         <w:rPr>
-          <w:noProof/>
+          <w:rFonts w:ascii="Times New Roman" w:hAnsi="Times New Roman" w:cs="Times New Roman"/>
+          <w:noProof/>
+          <w:sz w:val="24"/>
+          <w:szCs w:val="24"/>
           <w:u w:val="single"/>
         </w:rPr>
         <w:t>Key findings:</w:t>
@@ -2008,29 +3654,75 @@
           <w:ilvl w:val="0"/>
           <w:numId w:val="4"/>
         </w:numPr>
-      </w:pPr>
-      <w:r>
+        <w:spacing w:line="480" w:lineRule="auto"/>
+        <w:rPr>
+          <w:rFonts w:ascii="Times New Roman" w:hAnsi="Times New Roman" w:cs="Times New Roman"/>
+          <w:sz w:val="24"/>
+          <w:szCs w:val="24"/>
+        </w:rPr>
+      </w:pPr>
+      <w:r>
+        <w:rPr>
+          <w:rFonts w:ascii="Times New Roman" w:hAnsi="Times New Roman" w:cs="Times New Roman"/>
+          <w:sz w:val="24"/>
+          <w:szCs w:val="24"/>
+        </w:rPr>
         <w:t xml:space="preserve">Articles about </w:t>
       </w:r>
       <w:r>
+        <w:rPr>
+          <w:rFonts w:ascii="Times New Roman" w:hAnsi="Times New Roman" w:cs="Times New Roman"/>
+          <w:sz w:val="24"/>
+          <w:szCs w:val="24"/>
+        </w:rPr>
         <w:t xml:space="preserve">Skripal </w:t>
       </w:r>
       <w:r>
+        <w:rPr>
+          <w:rFonts w:ascii="Times New Roman" w:hAnsi="Times New Roman" w:cs="Times New Roman"/>
+          <w:sz w:val="24"/>
+          <w:szCs w:val="24"/>
+        </w:rPr>
         <w:t xml:space="preserve">are often about </w:t>
       </w:r>
       <w:r>
+        <w:rPr>
+          <w:rFonts w:ascii="Times New Roman" w:hAnsi="Times New Roman" w:cs="Times New Roman"/>
+          <w:sz w:val="24"/>
+          <w:szCs w:val="24"/>
+        </w:rPr>
         <w:t xml:space="preserve">more emotional, provocative subjects like “poisoning”, </w:t>
       </w:r>
       <w:r>
+        <w:rPr>
+          <w:rFonts w:ascii="Times New Roman" w:hAnsi="Times New Roman" w:cs="Times New Roman"/>
+          <w:sz w:val="24"/>
+          <w:szCs w:val="24"/>
+        </w:rPr>
         <w:t xml:space="preserve">“biological weapons”, </w:t>
       </w:r>
       <w:r>
+        <w:rPr>
+          <w:rFonts w:ascii="Times New Roman" w:hAnsi="Times New Roman" w:cs="Times New Roman"/>
+          <w:sz w:val="24"/>
+          <w:szCs w:val="24"/>
+        </w:rPr>
         <w:t xml:space="preserve">and </w:t>
       </w:r>
       <w:r>
+        <w:rPr>
+          <w:rFonts w:ascii="Times New Roman" w:hAnsi="Times New Roman" w:cs="Times New Roman"/>
+          <w:sz w:val="24"/>
+          <w:szCs w:val="24"/>
+        </w:rPr>
         <w:t>“espionage”</w:t>
       </w:r>
       <w:r>
+        <w:rPr>
+          <w:rFonts w:ascii="Times New Roman" w:hAnsi="Times New Roman" w:cs="Times New Roman"/>
+          <w:sz w:val="24"/>
+          <w:szCs w:val="24"/>
+        </w:rPr>
         <w:t>.</w:t>
       </w:r>
     </w:p>
@@ -2041,17 +3733,43 @@
           <w:ilvl w:val="1"/>
           <w:numId w:val="4"/>
         </w:numPr>
-      </w:pPr>
-      <w:r>
+        <w:spacing w:line="480" w:lineRule="auto"/>
+        <w:rPr>
+          <w:rFonts w:ascii="Times New Roman" w:hAnsi="Times New Roman" w:cs="Times New Roman"/>
+          <w:sz w:val="24"/>
+          <w:szCs w:val="24"/>
+        </w:rPr>
+      </w:pPr>
+      <w:r>
+        <w:rPr>
+          <w:rFonts w:ascii="Times New Roman" w:hAnsi="Times New Roman" w:cs="Times New Roman"/>
+          <w:sz w:val="24"/>
+          <w:szCs w:val="24"/>
+        </w:rPr>
         <w:t xml:space="preserve">On average, word count for all subjects is mostly </w:t>
       </w:r>
       <w:r>
+        <w:rPr>
+          <w:rFonts w:ascii="Times New Roman" w:hAnsi="Times New Roman" w:cs="Times New Roman"/>
+          <w:sz w:val="24"/>
+          <w:szCs w:val="24"/>
+        </w:rPr>
         <w:t>equal</w:t>
       </w:r>
       <w:r>
+        <w:rPr>
+          <w:rFonts w:ascii="Times New Roman" w:hAnsi="Times New Roman" w:cs="Times New Roman"/>
+          <w:sz w:val="24"/>
+          <w:szCs w:val="24"/>
+        </w:rPr>
         <w:t xml:space="preserve">. </w:t>
       </w:r>
       <w:r>
+        <w:rPr>
+          <w:rFonts w:ascii="Times New Roman" w:hAnsi="Times New Roman" w:cs="Times New Roman"/>
+          <w:sz w:val="24"/>
+          <w:szCs w:val="24"/>
+        </w:rPr>
         <w:t>Word count is spread more evenly, on average.</w:t>
       </w:r>
     </w:p>
@@ -2062,29 +3780,75 @@
           <w:ilvl w:val="0"/>
           <w:numId w:val="4"/>
         </w:numPr>
-      </w:pPr>
-      <w:r>
+        <w:spacing w:line="480" w:lineRule="auto"/>
+        <w:rPr>
+          <w:rFonts w:ascii="Times New Roman" w:hAnsi="Times New Roman" w:cs="Times New Roman"/>
+          <w:sz w:val="24"/>
+          <w:szCs w:val="24"/>
+        </w:rPr>
+      </w:pPr>
+      <w:r>
+        <w:rPr>
+          <w:rFonts w:ascii="Times New Roman" w:hAnsi="Times New Roman" w:cs="Times New Roman"/>
+          <w:sz w:val="24"/>
+          <w:szCs w:val="24"/>
+        </w:rPr>
         <w:t xml:space="preserve">In contrast to this, </w:t>
       </w:r>
       <w:r>
+        <w:rPr>
+          <w:rFonts w:ascii="Times New Roman" w:hAnsi="Times New Roman" w:cs="Times New Roman"/>
+          <w:sz w:val="24"/>
+          <w:szCs w:val="24"/>
+        </w:rPr>
         <w:t xml:space="preserve">articles about scientist assassinations </w:t>
       </w:r>
       <w:r>
+        <w:rPr>
+          <w:rFonts w:ascii="Times New Roman" w:hAnsi="Times New Roman" w:cs="Times New Roman"/>
+          <w:sz w:val="24"/>
+          <w:szCs w:val="24"/>
+        </w:rPr>
         <w:t xml:space="preserve">are often about </w:t>
       </w:r>
       <w:r>
+        <w:rPr>
+          <w:rFonts w:ascii="Times New Roman" w:hAnsi="Times New Roman" w:cs="Times New Roman"/>
+          <w:sz w:val="24"/>
+          <w:szCs w:val="24"/>
+        </w:rPr>
         <w:t xml:space="preserve">objective </w:t>
       </w:r>
       <w:r>
+        <w:rPr>
+          <w:rFonts w:ascii="Times New Roman" w:hAnsi="Times New Roman" w:cs="Times New Roman"/>
+          <w:sz w:val="24"/>
+          <w:szCs w:val="24"/>
+        </w:rPr>
         <w:t xml:space="preserve">subjects like </w:t>
       </w:r>
       <w:r>
+        <w:rPr>
+          <w:rFonts w:ascii="Times New Roman" w:hAnsi="Times New Roman" w:cs="Times New Roman"/>
+          <w:sz w:val="24"/>
+          <w:szCs w:val="24"/>
+        </w:rPr>
         <w:t xml:space="preserve">“nuclear weapons”, </w:t>
       </w:r>
       <w:r>
+        <w:rPr>
+          <w:rFonts w:ascii="Times New Roman" w:hAnsi="Times New Roman" w:cs="Times New Roman"/>
+          <w:sz w:val="24"/>
+          <w:szCs w:val="24"/>
+        </w:rPr>
         <w:t xml:space="preserve">“international relations”, and </w:t>
       </w:r>
       <w:r>
+        <w:rPr>
+          <w:rFonts w:ascii="Times New Roman" w:hAnsi="Times New Roman" w:cs="Times New Roman"/>
+          <w:sz w:val="24"/>
+          <w:szCs w:val="24"/>
+        </w:rPr>
         <w:t>“sanctions”.</w:t>
       </w:r>
     </w:p>
@@ -2095,101 +3859,579 @@
           <w:ilvl w:val="0"/>
           <w:numId w:val="4"/>
         </w:numPr>
-      </w:pPr>
-      <w:r>
+        <w:spacing w:line="480" w:lineRule="auto"/>
+        <w:rPr>
+          <w:rFonts w:ascii="Times New Roman" w:hAnsi="Times New Roman" w:cs="Times New Roman"/>
+          <w:sz w:val="24"/>
+          <w:szCs w:val="24"/>
+        </w:rPr>
+      </w:pPr>
+      <w:r>
+        <w:rPr>
+          <w:rFonts w:ascii="Times New Roman" w:hAnsi="Times New Roman" w:cs="Times New Roman"/>
+          <w:sz w:val="24"/>
+          <w:szCs w:val="24"/>
+        </w:rPr>
         <w:t xml:space="preserve">It is difficult to make definitive </w:t>
       </w:r>
       <w:r>
+        <w:rPr>
+          <w:rFonts w:ascii="Times New Roman" w:hAnsi="Times New Roman" w:cs="Times New Roman"/>
+          <w:sz w:val="24"/>
+          <w:szCs w:val="24"/>
+        </w:rPr>
         <w:t>conclusions about these samples due to limits in sample populations</w:t>
       </w:r>
       <w:r>
+        <w:rPr>
+          <w:rFonts w:ascii="Times New Roman" w:hAnsi="Times New Roman" w:cs="Times New Roman"/>
+          <w:sz w:val="24"/>
+          <w:szCs w:val="24"/>
+        </w:rPr>
         <w:t>.</w:t>
       </w:r>
     </w:p>
     <w:p>
       <w:pPr>
-        <w:rPr>
-          <w:rFonts w:asciiTheme="majorHAnsi" w:eastAsiaTheme="majorEastAsia" w:hAnsiTheme="majorHAnsi" w:cstheme="majorBidi"/>
+        <w:spacing w:line="480" w:lineRule="auto"/>
+        <w:rPr>
+          <w:rFonts w:ascii="Times New Roman" w:eastAsiaTheme="majorEastAsia" w:hAnsi="Times New Roman" w:cs="Times New Roman"/>
           <w:color w:val="2F5496" w:themeColor="accent1" w:themeShade="BF"/>
-          <w:sz w:val="26"/>
-          <w:szCs w:val="26"/>
-        </w:rPr>
-      </w:pPr>
-      <w:r>
+          <w:sz w:val="24"/>
+          <w:szCs w:val="24"/>
+        </w:rPr>
+      </w:pPr>
+      <w:r>
+        <w:rPr>
+          <w:rFonts w:ascii="Times New Roman" w:hAnsi="Times New Roman" w:cs="Times New Roman"/>
+          <w:sz w:val="24"/>
+          <w:szCs w:val="24"/>
+        </w:rPr>
         <w:br w:type="page"/>
       </w:r>
     </w:p>
     <w:p>
       <w:pPr>
         <w:pStyle w:val="Heading2"/>
-      </w:pPr>
-      <w:r>
+        <w:spacing w:line="480" w:lineRule="auto"/>
+        <w:rPr>
+          <w:rFonts w:ascii="Times New Roman" w:hAnsi="Times New Roman" w:cs="Times New Roman"/>
+          <w:sz w:val="24"/>
+          <w:szCs w:val="24"/>
+        </w:rPr>
+      </w:pPr>
+      <w:r>
+        <w:rPr>
+          <w:rFonts w:ascii="Times New Roman" w:hAnsi="Times New Roman" w:cs="Times New Roman"/>
+          <w:sz w:val="24"/>
+          <w:szCs w:val="24"/>
+        </w:rPr>
         <w:lastRenderedPageBreak/>
         <w:t>Keywords</w:t>
       </w:r>
     </w:p>
     <w:p>
       <w:pPr>
-        <w:rPr>
-          <w:rFonts w:asciiTheme="majorHAnsi" w:eastAsiaTheme="majorEastAsia" w:hAnsiTheme="majorHAnsi" w:cstheme="majorBidi"/>
+        <w:spacing w:line="480" w:lineRule="auto"/>
+        <w:rPr>
+          <w:rFonts w:ascii="Times New Roman" w:eastAsiaTheme="majorEastAsia" w:hAnsi="Times New Roman" w:cs="Times New Roman"/>
           <w:color w:val="2F5496" w:themeColor="accent1" w:themeShade="BF"/>
-          <w:sz w:val="26"/>
-          <w:szCs w:val="26"/>
-        </w:rPr>
-      </w:pPr>
-      <w:r>
+          <w:sz w:val="24"/>
+          <w:szCs w:val="24"/>
+        </w:rPr>
+      </w:pPr>
+      <w:r>
+        <w:rPr>
+          <w:rFonts w:ascii="Times New Roman" w:hAnsi="Times New Roman" w:cs="Times New Roman"/>
+          <w:sz w:val="24"/>
+          <w:szCs w:val="24"/>
+        </w:rPr>
         <w:br w:type="page"/>
       </w:r>
     </w:p>
     <w:p>
       <w:pPr>
         <w:pStyle w:val="Heading2"/>
-      </w:pPr>
-      <w:r>
+        <w:spacing w:line="480" w:lineRule="auto"/>
+        <w:rPr>
+          <w:rFonts w:ascii="Times New Roman" w:hAnsi="Times New Roman" w:cs="Times New Roman"/>
+          <w:sz w:val="24"/>
+          <w:szCs w:val="24"/>
+        </w:rPr>
+      </w:pPr>
+      <w:r>
+        <w:rPr>
+          <w:rFonts w:ascii="Times New Roman" w:hAnsi="Times New Roman" w:cs="Times New Roman"/>
+          <w:sz w:val="24"/>
+          <w:szCs w:val="24"/>
+        </w:rPr>
         <w:lastRenderedPageBreak/>
         <w:t>Sentiment</w:t>
       </w:r>
+      <w:r>
+        <w:rPr>
+          <w:rFonts w:ascii="Times New Roman" w:hAnsi="Times New Roman" w:cs="Times New Roman"/>
+          <w:sz w:val="24"/>
+          <w:szCs w:val="24"/>
+        </w:rPr>
+        <w:t xml:space="preserve"> Analysis</w:t>
+      </w:r>
     </w:p>
     <w:p>
       <w:pPr>
-        <w:rPr>
-          <w:rFonts w:asciiTheme="majorHAnsi" w:eastAsiaTheme="majorEastAsia" w:hAnsiTheme="majorHAnsi" w:cstheme="majorBidi"/>
-          <w:color w:val="2F5496" w:themeColor="accent1" w:themeShade="BF"/>
-          <w:sz w:val="26"/>
-          <w:szCs w:val="26"/>
-        </w:rPr>
-      </w:pPr>
-      <w:r>
-        <w:br w:type="page"/>
+        <w:pStyle w:val="Heading3"/>
+        <w:spacing w:line="480" w:lineRule="auto"/>
+        <w:rPr>
+          <w:rFonts w:ascii="Times New Roman" w:hAnsi="Times New Roman" w:cs="Times New Roman"/>
+        </w:rPr>
+      </w:pPr>
+      <w:r>
+        <w:rPr>
+          <w:rFonts w:ascii="Times New Roman" w:hAnsi="Times New Roman" w:cs="Times New Roman"/>
+        </w:rPr>
+        <w:t>Methodology</w:t>
       </w:r>
     </w:p>
     <w:p>
       <w:pPr>
+        <w:spacing w:line="480" w:lineRule="auto"/>
+        <w:rPr>
+          <w:rFonts w:ascii="Times New Roman" w:hAnsi="Times New Roman" w:cs="Times New Roman"/>
+          <w:sz w:val="24"/>
+          <w:szCs w:val="24"/>
+        </w:rPr>
+      </w:pPr>
+      <w:r>
+        <w:rPr>
+          <w:rFonts w:ascii="Times New Roman" w:hAnsi="Times New Roman" w:cs="Times New Roman"/>
+          <w:sz w:val="24"/>
+          <w:szCs w:val="24"/>
+        </w:rPr>
+        <w:t xml:space="preserve">Powerful insights can be </w:t>
+      </w:r>
+      <w:r>
+        <w:rPr>
+          <w:rFonts w:ascii="Times New Roman" w:hAnsi="Times New Roman" w:cs="Times New Roman"/>
+          <w:sz w:val="24"/>
+          <w:szCs w:val="24"/>
+        </w:rPr>
+        <w:t xml:space="preserve">extracted from </w:t>
+      </w:r>
+      <w:r>
+        <w:rPr>
+          <w:rFonts w:ascii="Times New Roman" w:hAnsi="Times New Roman" w:cs="Times New Roman"/>
+          <w:sz w:val="24"/>
+          <w:szCs w:val="24"/>
+        </w:rPr>
+        <w:t xml:space="preserve">understanding the sentiment </w:t>
+      </w:r>
+      <w:r>
+        <w:rPr>
+          <w:rFonts w:ascii="Times New Roman" w:hAnsi="Times New Roman" w:cs="Times New Roman"/>
+          <w:sz w:val="24"/>
+          <w:szCs w:val="24"/>
+        </w:rPr>
+        <w:t xml:space="preserve">behind </w:t>
+      </w:r>
+      <w:r>
+        <w:rPr>
+          <w:rFonts w:ascii="Times New Roman" w:hAnsi="Times New Roman" w:cs="Times New Roman"/>
+          <w:sz w:val="24"/>
+          <w:szCs w:val="24"/>
+        </w:rPr>
+        <w:t xml:space="preserve">written text. </w:t>
+      </w:r>
+      <w:r>
+        <w:rPr>
+          <w:rFonts w:ascii="Times New Roman" w:hAnsi="Times New Roman" w:cs="Times New Roman"/>
+          <w:sz w:val="24"/>
+          <w:szCs w:val="24"/>
+        </w:rPr>
+        <w:t xml:space="preserve">When </w:t>
+      </w:r>
+      <w:r>
+        <w:rPr>
+          <w:rFonts w:ascii="Times New Roman" w:hAnsi="Times New Roman" w:cs="Times New Roman"/>
+          <w:sz w:val="24"/>
+          <w:szCs w:val="24"/>
+        </w:rPr>
+        <w:t xml:space="preserve">Herman and Chomsky published Manufacturing Consent in </w:t>
+      </w:r>
+      <w:r>
+        <w:rPr>
+          <w:rFonts w:ascii="Times New Roman" w:hAnsi="Times New Roman" w:cs="Times New Roman"/>
+          <w:sz w:val="24"/>
+          <w:szCs w:val="24"/>
+        </w:rPr>
+        <w:t xml:space="preserve">1988, </w:t>
+      </w:r>
+      <w:r>
+        <w:rPr>
+          <w:rFonts w:ascii="Times New Roman" w:hAnsi="Times New Roman" w:cs="Times New Roman"/>
+          <w:sz w:val="24"/>
+          <w:szCs w:val="24"/>
+        </w:rPr>
+        <w:t xml:space="preserve">this would be next to </w:t>
+      </w:r>
+      <w:r>
+        <w:rPr>
+          <w:rFonts w:ascii="Times New Roman" w:hAnsi="Times New Roman" w:cs="Times New Roman"/>
+          <w:sz w:val="24"/>
+          <w:szCs w:val="24"/>
+        </w:rPr>
+        <w:t xml:space="preserve">impossible without </w:t>
+      </w:r>
+      <w:r>
+        <w:rPr>
+          <w:rFonts w:ascii="Times New Roman" w:hAnsi="Times New Roman" w:cs="Times New Roman"/>
+          <w:sz w:val="24"/>
+          <w:szCs w:val="24"/>
+        </w:rPr>
+        <w:t xml:space="preserve">a subjective process and </w:t>
+      </w:r>
+      <w:r>
+        <w:rPr>
+          <w:rFonts w:ascii="Times New Roman" w:hAnsi="Times New Roman" w:cs="Times New Roman"/>
+          <w:sz w:val="24"/>
+          <w:szCs w:val="24"/>
+        </w:rPr>
+        <w:t xml:space="preserve">heuristic </w:t>
+      </w:r>
+      <w:r>
+        <w:rPr>
+          <w:rFonts w:ascii="Times New Roman" w:hAnsi="Times New Roman" w:cs="Times New Roman"/>
+          <w:sz w:val="24"/>
+          <w:szCs w:val="24"/>
+        </w:rPr>
+        <w:t>processes</w:t>
+      </w:r>
+      <w:r>
+        <w:rPr>
+          <w:rFonts w:ascii="Times New Roman" w:hAnsi="Times New Roman" w:cs="Times New Roman"/>
+          <w:sz w:val="24"/>
+          <w:szCs w:val="24"/>
+        </w:rPr>
+        <w:t xml:space="preserve"> </w:t>
+      </w:r>
+      <w:r>
+        <w:rPr>
+          <w:rFonts w:ascii="Times New Roman" w:hAnsi="Times New Roman" w:cs="Times New Roman"/>
+          <w:sz w:val="24"/>
+          <w:szCs w:val="24"/>
+        </w:rPr>
+        <w:t>–</w:t>
+      </w:r>
+      <w:r>
+        <w:rPr>
+          <w:rFonts w:ascii="Times New Roman" w:hAnsi="Times New Roman" w:cs="Times New Roman"/>
+          <w:sz w:val="24"/>
+          <w:szCs w:val="24"/>
+        </w:rPr>
+        <w:t xml:space="preserve"> </w:t>
+      </w:r>
+      <w:r>
+        <w:rPr>
+          <w:rFonts w:ascii="Times New Roman" w:hAnsi="Times New Roman" w:cs="Times New Roman"/>
+          <w:sz w:val="24"/>
+          <w:szCs w:val="24"/>
+        </w:rPr>
+        <w:t xml:space="preserve">with </w:t>
+      </w:r>
+      <w:r>
+        <w:rPr>
+          <w:rFonts w:ascii="Times New Roman" w:hAnsi="Times New Roman" w:cs="Times New Roman"/>
+          <w:sz w:val="24"/>
+          <w:szCs w:val="24"/>
+        </w:rPr>
+        <w:t xml:space="preserve">recent advancements in </w:t>
+      </w:r>
+      <w:r>
+        <w:rPr>
+          <w:rFonts w:ascii="Times New Roman" w:hAnsi="Times New Roman" w:cs="Times New Roman"/>
+          <w:sz w:val="24"/>
+          <w:szCs w:val="24"/>
+        </w:rPr>
+        <w:t>natural language processing</w:t>
+      </w:r>
+      <w:r>
+        <w:rPr>
+          <w:rFonts w:ascii="Times New Roman" w:hAnsi="Times New Roman" w:cs="Times New Roman"/>
+          <w:sz w:val="24"/>
+          <w:szCs w:val="24"/>
+        </w:rPr>
+        <w:t xml:space="preserve">, </w:t>
+      </w:r>
+      <w:r>
+        <w:rPr>
+          <w:rFonts w:ascii="Times New Roman" w:hAnsi="Times New Roman" w:cs="Times New Roman"/>
+          <w:sz w:val="24"/>
+          <w:szCs w:val="24"/>
+        </w:rPr>
+        <w:t xml:space="preserve">analyzing the sentiment </w:t>
+      </w:r>
+      <w:r>
+        <w:rPr>
+          <w:rFonts w:ascii="Times New Roman" w:hAnsi="Times New Roman" w:cs="Times New Roman"/>
+          <w:sz w:val="24"/>
+          <w:szCs w:val="24"/>
+        </w:rPr>
+        <w:t xml:space="preserve">of hundreds of articles can be easily performed. </w:t>
+      </w:r>
+    </w:p>
+    <w:p>
+      <w:pPr>
+        <w:spacing w:line="480" w:lineRule="auto"/>
+        <w:rPr>
+          <w:rFonts w:ascii="Times New Roman" w:hAnsi="Times New Roman" w:cs="Times New Roman"/>
+          <w:sz w:val="24"/>
+          <w:szCs w:val="24"/>
+        </w:rPr>
+      </w:pPr>
+      <w:r>
+        <w:rPr>
+          <w:rFonts w:ascii="Times New Roman" w:hAnsi="Times New Roman" w:cs="Times New Roman"/>
+          <w:sz w:val="24"/>
+          <w:szCs w:val="24"/>
+        </w:rPr>
+        <w:t xml:space="preserve">In this work, </w:t>
+      </w:r>
+      <w:r>
+        <w:rPr>
+          <w:rFonts w:ascii="Times New Roman" w:hAnsi="Times New Roman" w:cs="Times New Roman"/>
+          <w:sz w:val="24"/>
+          <w:szCs w:val="24"/>
+        </w:rPr>
+        <w:t>I</w:t>
+      </w:r>
+      <w:r>
+        <w:rPr>
+          <w:rFonts w:ascii="Times New Roman" w:hAnsi="Times New Roman" w:cs="Times New Roman"/>
+          <w:sz w:val="24"/>
+          <w:szCs w:val="24"/>
+        </w:rPr>
+        <w:t xml:space="preserve"> </w:t>
+      </w:r>
+      <w:r>
+        <w:rPr>
+          <w:rFonts w:ascii="Times New Roman" w:hAnsi="Times New Roman" w:cs="Times New Roman"/>
+          <w:sz w:val="24"/>
+          <w:szCs w:val="24"/>
+        </w:rPr>
+        <w:t xml:space="preserve">apply the </w:t>
+      </w:r>
+      <w:r>
+        <w:rPr>
+          <w:rFonts w:ascii="Times New Roman" w:hAnsi="Times New Roman" w:cs="Times New Roman"/>
+          <w:sz w:val="24"/>
+          <w:szCs w:val="24"/>
+        </w:rPr>
+        <w:t xml:space="preserve">Valence Aware Dictionary and </w:t>
+      </w:r>
+      <w:proofErr w:type="spellStart"/>
+      <w:r>
+        <w:rPr>
+          <w:rFonts w:ascii="Times New Roman" w:hAnsi="Times New Roman" w:cs="Times New Roman"/>
+          <w:sz w:val="24"/>
+          <w:szCs w:val="24"/>
+        </w:rPr>
+        <w:t>sEntiment</w:t>
+      </w:r>
+      <w:proofErr w:type="spellEnd"/>
+      <w:r>
+        <w:rPr>
+          <w:rFonts w:ascii="Times New Roman" w:hAnsi="Times New Roman" w:cs="Times New Roman"/>
+          <w:sz w:val="24"/>
+          <w:szCs w:val="24"/>
+        </w:rPr>
+        <w:t xml:space="preserve"> Reasoner (VADER) </w:t>
+      </w:r>
+      <w:r>
+        <w:rPr>
+          <w:rFonts w:ascii="Times New Roman" w:hAnsi="Times New Roman" w:cs="Times New Roman"/>
+          <w:sz w:val="24"/>
+          <w:szCs w:val="24"/>
+        </w:rPr>
+        <w:t xml:space="preserve">sentiment </w:t>
+      </w:r>
+      <w:r>
+        <w:rPr>
+          <w:rFonts w:ascii="Times New Roman" w:hAnsi="Times New Roman" w:cs="Times New Roman"/>
+          <w:sz w:val="24"/>
+          <w:szCs w:val="24"/>
+        </w:rPr>
+        <w:t xml:space="preserve">analysis </w:t>
+      </w:r>
+      <w:r>
+        <w:rPr>
+          <w:rFonts w:ascii="Times New Roman" w:hAnsi="Times New Roman" w:cs="Times New Roman"/>
+          <w:sz w:val="24"/>
+          <w:szCs w:val="24"/>
+        </w:rPr>
+        <w:t xml:space="preserve">algorithm to calculate </w:t>
+      </w:r>
+      <w:r>
+        <w:rPr>
+          <w:rFonts w:ascii="Times New Roman" w:hAnsi="Times New Roman" w:cs="Times New Roman"/>
+          <w:sz w:val="24"/>
+          <w:szCs w:val="24"/>
+        </w:rPr>
+        <w:t xml:space="preserve">sentiment </w:t>
+      </w:r>
+      <w:r>
+        <w:rPr>
+          <w:rFonts w:ascii="Times New Roman" w:hAnsi="Times New Roman" w:cs="Times New Roman"/>
+          <w:sz w:val="24"/>
+          <w:szCs w:val="24"/>
+        </w:rPr>
+        <w:t xml:space="preserve">polarities </w:t>
+      </w:r>
+      <w:r>
+        <w:rPr>
+          <w:rFonts w:ascii="Times New Roman" w:hAnsi="Times New Roman" w:cs="Times New Roman"/>
+          <w:sz w:val="24"/>
+          <w:szCs w:val="24"/>
+        </w:rPr>
+        <w:t xml:space="preserve">present in each </w:t>
+      </w:r>
+      <w:r>
+        <w:rPr>
+          <w:rFonts w:ascii="Times New Roman" w:hAnsi="Times New Roman" w:cs="Times New Roman"/>
+          <w:sz w:val="24"/>
+          <w:szCs w:val="24"/>
+        </w:rPr>
+        <w:t>prescribed article.</w:t>
+      </w:r>
+    </w:p>
+    <w:p>
+      <w:pPr>
+        <w:spacing w:line="480" w:lineRule="auto"/>
+        <w:rPr>
+          <w:rFonts w:ascii="Times New Roman" w:eastAsiaTheme="majorEastAsia" w:hAnsi="Times New Roman" w:cs="Times New Roman"/>
+          <w:color w:val="2F5496" w:themeColor="accent1" w:themeShade="BF"/>
+          <w:sz w:val="24"/>
+          <w:szCs w:val="24"/>
+        </w:rPr>
+      </w:pPr>
+      <w:r>
+        <w:rPr>
+          <w:rFonts w:ascii="Times New Roman" w:hAnsi="Times New Roman" w:cs="Times New Roman"/>
+          <w:sz w:val="24"/>
+          <w:szCs w:val="24"/>
+        </w:rPr>
+        <w:br w:type="page"/>
+      </w:r>
+    </w:p>
+    <w:p>
+      <w:pPr>
         <w:pStyle w:val="Heading2"/>
-      </w:pPr>
-      <w:r>
+        <w:spacing w:line="480" w:lineRule="auto"/>
+        <w:rPr>
+          <w:rFonts w:ascii="Times New Roman" w:hAnsi="Times New Roman" w:cs="Times New Roman"/>
+          <w:sz w:val="24"/>
+          <w:szCs w:val="24"/>
+        </w:rPr>
+      </w:pPr>
+      <w:r>
+        <w:rPr>
+          <w:rFonts w:ascii="Times New Roman" w:hAnsi="Times New Roman" w:cs="Times New Roman"/>
+          <w:sz w:val="24"/>
+          <w:szCs w:val="24"/>
+        </w:rPr>
         <w:lastRenderedPageBreak/>
         <w:t>Topics</w:t>
       </w:r>
     </w:p>
     <w:p>
       <w:pPr>
-        <w:rPr>
-          <w:rFonts w:asciiTheme="majorHAnsi" w:eastAsiaTheme="majorEastAsia" w:hAnsiTheme="majorHAnsi" w:cstheme="majorBidi"/>
+        <w:spacing w:line="480" w:lineRule="auto"/>
+        <w:rPr>
+          <w:rFonts w:ascii="Times New Roman" w:eastAsiaTheme="majorEastAsia" w:hAnsi="Times New Roman" w:cs="Times New Roman"/>
           <w:color w:val="2F5496" w:themeColor="accent1" w:themeShade="BF"/>
-          <w:sz w:val="32"/>
-          <w:szCs w:val="32"/>
-        </w:rPr>
-      </w:pPr>
-      <w:r>
+          <w:sz w:val="24"/>
+          <w:szCs w:val="24"/>
+        </w:rPr>
+      </w:pPr>
+      <w:r>
+        <w:rPr>
+          <w:rFonts w:ascii="Times New Roman" w:hAnsi="Times New Roman" w:cs="Times New Roman"/>
+          <w:sz w:val="24"/>
+          <w:szCs w:val="24"/>
+        </w:rPr>
+        <w:t xml:space="preserve">Take </w:t>
+      </w:r>
+      <w:r>
+        <w:rPr>
+          <w:rFonts w:ascii="Times New Roman" w:hAnsi="Times New Roman" w:cs="Times New Roman"/>
+          <w:sz w:val="24"/>
+          <w:szCs w:val="24"/>
+        </w:rPr>
+        <w:t>Word2Vec/Doc2Vec(?)</w:t>
+      </w:r>
+      <w:r>
+        <w:rPr>
+          <w:rFonts w:ascii="Times New Roman" w:hAnsi="Times New Roman" w:cs="Times New Roman"/>
+          <w:sz w:val="24"/>
+          <w:szCs w:val="24"/>
+        </w:rPr>
+        <w:t xml:space="preserve"> embeddings. </w:t>
+      </w:r>
+      <w:r>
+        <w:rPr>
+          <w:rFonts w:ascii="Times New Roman" w:hAnsi="Times New Roman" w:cs="Times New Roman"/>
+          <w:sz w:val="24"/>
+          <w:szCs w:val="24"/>
+        </w:rPr>
+        <w:t>Do HDBSCAN</w:t>
+      </w:r>
+      <w:r>
+        <w:rPr>
+          <w:rFonts w:ascii="Times New Roman" w:hAnsi="Times New Roman" w:cs="Times New Roman"/>
+          <w:sz w:val="24"/>
+          <w:szCs w:val="24"/>
+        </w:rPr>
+        <w:t>.</w:t>
+      </w:r>
+      <w:r>
+        <w:rPr>
+          <w:rFonts w:ascii="Times New Roman" w:hAnsi="Times New Roman" w:cs="Times New Roman"/>
+          <w:sz w:val="24"/>
+          <w:szCs w:val="24"/>
+        </w:rPr>
+        <w:t xml:space="preserve"> How many clusters does this give? </w:t>
+      </w:r>
+      <w:r>
+        <w:rPr>
+          <w:rFonts w:ascii="Times New Roman" w:hAnsi="Times New Roman" w:cs="Times New Roman"/>
+          <w:sz w:val="24"/>
+          <w:szCs w:val="24"/>
+        </w:rPr>
+        <w:t>What are the contents of the cluster?</w:t>
+      </w:r>
+      <w:r>
+        <w:rPr>
+          <w:rFonts w:ascii="Times New Roman" w:hAnsi="Times New Roman" w:cs="Times New Roman"/>
+          <w:sz w:val="24"/>
+          <w:szCs w:val="24"/>
+        </w:rPr>
         <w:br w:type="page"/>
       </w:r>
     </w:p>
     <w:p>
       <w:pPr>
         <w:pStyle w:val="Heading1"/>
-      </w:pPr>
-      <w:r>
+        <w:spacing w:line="480" w:lineRule="auto"/>
+        <w:rPr>
+          <w:rFonts w:ascii="Times New Roman" w:hAnsi="Times New Roman" w:cs="Times New Roman"/>
+          <w:sz w:val="24"/>
+          <w:szCs w:val="24"/>
+        </w:rPr>
+      </w:pPr>
+      <w:r>
+        <w:rPr>
+          <w:rFonts w:ascii="Times New Roman" w:hAnsi="Times New Roman" w:cs="Times New Roman"/>
+          <w:sz w:val="24"/>
+          <w:szCs w:val="24"/>
+        </w:rPr>
         <w:lastRenderedPageBreak/>
         <w:t>Conclusion</w:t>
       </w:r>
@@ -2209,7 +4451,23 @@
 
 <file path=word/comments.xml><?xml version="1.0" encoding="utf-8"?>
 <w:comments xmlns:wpc="http://schemas.microsoft.com/office/word/2010/wordprocessingCanvas" xmlns:cx="http://schemas.microsoft.com/office/drawing/2014/chartex" xmlns:cx1="http://schemas.microsoft.com/office/drawing/2015/9/8/chartex" xmlns:cx2="http://schemas.microsoft.com/office/drawing/2015/10/21/chartex" xmlns:cx3="http://schemas.microsoft.com/office/drawing/2016/5/9/chartex" xmlns:cx4="http://schemas.microsoft.com/office/drawing/2016/5/10/chartex" xmlns:cx5="http://schemas.microsoft.com/office/drawing/2016/5/11/chartex" xmlns:cx6="http://schemas.microsoft.com/office/drawing/2016/5/12/chartex" xmlns:cx7="http://schemas.microsoft.com/office/drawing/2016/5/13/chartex" xmlns:cx8="http://schemas.microsoft.com/office/drawing/2016/5/14/chartex" xmlns:mc="http://schemas.openxmlformats.org/markup-compatibility/2006" xmlns:aink="http://schemas.microsoft.com/office/drawing/2016/ink" xmlns:am3d="http://schemas.microsoft.com/office/drawing/2017/model3d" xmlns:o="urn:schemas-microsoft-com:office:office" xmlns:r="http://schemas.openxmlformats.org/officeDocument/2006/relationships" xmlns:m="http://schemas.openxmlformats.org/officeDocument/2006/math" xmlns:v="urn:schemas-microsoft-com:vml" xmlns:wp14="http://schemas.microsoft.com/office/word/2010/wordprocessingDrawing" xmlns:wp="http://schemas.openxmlformats.org/drawingml/2006/wordprocessingDrawing" xmlns:w10="urn:schemas-microsoft-com:office:word" xmlns:w="http://schemas.openxmlformats.org/wordprocessingml/2006/main" xmlns:w14="http://schemas.microsoft.com/office/word/2010/wordml" xmlns:w15="http://schemas.microsoft.com/office/word/2012/wordml" xmlns:w16cex="http://schemas.microsoft.com/office/word/2018/wordml/cex" xmlns:w16cid="http://schemas.microsoft.com/office/word/2016/wordml/cid" xmlns:w16="http://schemas.microsoft.com/office/word/2018/wordml" xmlns:w16se="http://schemas.microsoft.com/office/word/2015/wordml/symex" xmlns:wpg="http://schemas.microsoft.com/office/word/2010/wordprocessingGroup" xmlns:wpi="http://schemas.microsoft.com/office/word/2010/wordprocessingInk" xmlns:wne="http://schemas.microsoft.com/office/word/2006/wordml" xmlns:wps="http://schemas.microsoft.com/office/word/2010/wordprocessingShape" mc:Ignorable="w14 w15 w16se w16cid w16 w16cex wp14">
-  <w:comment w:id="0" w:author="Aniket Pant" w:date="2020-11-13T14:32:00Z" w:initials="AP">
+  <w:comment w:id="0" w:author="Aniket Pant" w:date="2020-11-23T00:07:00Z" w:initials="AP">
+    <w:p>
+      <w:pPr>
+        <w:pStyle w:val="CommentText"/>
+      </w:pPr>
+      <w:r>
+        <w:rPr>
+          <w:rStyle w:val="CommentReference"/>
+        </w:rPr>
+        <w:annotationRef/>
+      </w:r>
+      <w:r>
+        <w:t>Make sure to fix citations.</w:t>
+      </w:r>
+    </w:p>
+  </w:comment>
+  <w:comment w:id="1" w:author="Aniket Pant" w:date="2020-11-13T14:32:00Z" w:initials="AP">
     <w:p>
       <w:pPr>
         <w:pStyle w:val="CommentText"/>
@@ -2247,18 +4505,21 @@
 
 <file path=word/commentsExtended.xml><?xml version="1.0" encoding="utf-8"?>
 <w15:commentsEx xmlns:wpc="http://schemas.microsoft.com/office/word/2010/wordprocessingCanvas" xmlns:cx="http://schemas.microsoft.com/office/drawing/2014/chartex" xmlns:cx1="http://schemas.microsoft.com/office/drawing/2015/9/8/chartex" xmlns:cx2="http://schemas.microsoft.com/office/drawing/2015/10/21/chartex" xmlns:cx3="http://schemas.microsoft.com/office/drawing/2016/5/9/chartex" xmlns:cx4="http://schemas.microsoft.com/office/drawing/2016/5/10/chartex" xmlns:cx5="http://schemas.microsoft.com/office/drawing/2016/5/11/chartex" xmlns:cx6="http://schemas.microsoft.com/office/drawing/2016/5/12/chartex" xmlns:cx7="http://schemas.microsoft.com/office/drawing/2016/5/13/chartex" xmlns:cx8="http://schemas.microsoft.com/office/drawing/2016/5/14/chartex" xmlns:mc="http://schemas.openxmlformats.org/markup-compatibility/2006" xmlns:aink="http://schemas.microsoft.com/office/drawing/2016/ink" xmlns:am3d="http://schemas.microsoft.com/office/drawing/2017/model3d" xmlns:o="urn:schemas-microsoft-com:office:office" xmlns:r="http://schemas.openxmlformats.org/officeDocument/2006/relationships" xmlns:m="http://schemas.openxmlformats.org/officeDocument/2006/math" xmlns:v="urn:schemas-microsoft-com:vml" xmlns:wp14="http://schemas.microsoft.com/office/word/2010/wordprocessingDrawing" xmlns:wp="http://schemas.openxmlformats.org/drawingml/2006/wordprocessingDrawing" xmlns:w10="urn:schemas-microsoft-com:office:word" xmlns:w="http://schemas.openxmlformats.org/wordprocessingml/2006/main" xmlns:w14="http://schemas.microsoft.com/office/word/2010/wordml" xmlns:w15="http://schemas.microsoft.com/office/word/2012/wordml" xmlns:w16cex="http://schemas.microsoft.com/office/word/2018/wordml/cex" xmlns:w16cid="http://schemas.microsoft.com/office/word/2016/wordml/cid" xmlns:w16="http://schemas.microsoft.com/office/word/2018/wordml" xmlns:w16se="http://schemas.microsoft.com/office/word/2015/wordml/symex" xmlns:wpg="http://schemas.microsoft.com/office/word/2010/wordprocessingGroup" xmlns:wpi="http://schemas.microsoft.com/office/word/2010/wordprocessingInk" xmlns:wne="http://schemas.microsoft.com/office/word/2006/wordml" xmlns:wps="http://schemas.microsoft.com/office/word/2010/wordprocessingShape" mc:Ignorable="w14 w15 w16se w16cid w16 w16cex wp14">
+  <w15:commentEx w15:paraId="45EB0245" w15:done="0"/>
   <w15:commentEx w15:paraId="073FDC0F" w15:done="0"/>
 </w15:commentsEx>
 </file>
 
 <file path=word/commentsExtensible.xml><?xml version="1.0" encoding="utf-8"?>
 <w16cex:commentsExtensible xmlns:wpc="http://schemas.microsoft.com/office/word/2010/wordprocessingCanvas" xmlns:cx="http://schemas.microsoft.com/office/drawing/2014/chartex" xmlns:cx1="http://schemas.microsoft.com/office/drawing/2015/9/8/chartex" xmlns:cx2="http://schemas.microsoft.com/office/drawing/2015/10/21/chartex" xmlns:cx3="http://schemas.microsoft.com/office/drawing/2016/5/9/chartex" xmlns:cx4="http://schemas.microsoft.com/office/drawing/2016/5/10/chartex" xmlns:cx5="http://schemas.microsoft.com/office/drawing/2016/5/11/chartex" xmlns:cx6="http://schemas.microsoft.com/office/drawing/2016/5/12/chartex" xmlns:cx7="http://schemas.microsoft.com/office/drawing/2016/5/13/chartex" xmlns:cx8="http://schemas.microsoft.com/office/drawing/2016/5/14/chartex" xmlns:mc="http://schemas.openxmlformats.org/markup-compatibility/2006" xmlns:aink="http://schemas.microsoft.com/office/drawing/2016/ink" xmlns:am3d="http://schemas.microsoft.com/office/drawing/2017/model3d" xmlns:o="urn:schemas-microsoft-com:office:office" xmlns:r="http://schemas.openxmlformats.org/officeDocument/2006/relationships" xmlns:m="http://schemas.openxmlformats.org/officeDocument/2006/math" xmlns:v="urn:schemas-microsoft-com:vml" xmlns:wp14="http://schemas.microsoft.com/office/word/2010/wordprocessingDrawing" xmlns:wp="http://schemas.openxmlformats.org/drawingml/2006/wordprocessingDrawing" xmlns:w10="urn:schemas-microsoft-com:office:word" xmlns:w="http://schemas.openxmlformats.org/wordprocessingml/2006/main" xmlns:w14="http://schemas.microsoft.com/office/word/2010/wordml" xmlns:w15="http://schemas.microsoft.com/office/word/2012/wordml" xmlns:w16cex="http://schemas.microsoft.com/office/word/2018/wordml/cex" xmlns:w16cid="http://schemas.microsoft.com/office/word/2016/wordml/cid" xmlns:w16="http://schemas.microsoft.com/office/word/2018/wordml" xmlns:w16se="http://schemas.microsoft.com/office/word/2015/wordml/symex" xmlns:wpg="http://schemas.microsoft.com/office/word/2010/wordprocessingGroup" xmlns:wpi="http://schemas.microsoft.com/office/word/2010/wordprocessingInk" xmlns:wne="http://schemas.microsoft.com/office/word/2006/wordml" xmlns:wps="http://schemas.microsoft.com/office/word/2010/wordprocessingShape" mc:Ignorable="w14 w15 w16se w16cid w16 w16cex wp14">
+  <w16cex:commentExtensible w16cex:durableId="23657BB8" w16cex:dateUtc="2020-11-23T05:07:00Z"/>
   <w16cex:commentExtensible w16cex:durableId="23591760" w16cex:dateUtc="2020-11-13T19:32:00Z"/>
 </w16cex:commentsExtensible>
 </file>
 
 <file path=word/commentsIds.xml><?xml version="1.0" encoding="utf-8"?>
 <w16cid:commentsIds xmlns:wpc="http://schemas.microsoft.com/office/word/2010/wordprocessingCanvas" xmlns:cx="http://schemas.microsoft.com/office/drawing/2014/chartex" xmlns:cx1="http://schemas.microsoft.com/office/drawing/2015/9/8/chartex" xmlns:cx2="http://schemas.microsoft.com/office/drawing/2015/10/21/chartex" xmlns:cx3="http://schemas.microsoft.com/office/drawing/2016/5/9/chartex" xmlns:cx4="http://schemas.microsoft.com/office/drawing/2016/5/10/chartex" xmlns:cx5="http://schemas.microsoft.com/office/drawing/2016/5/11/chartex" xmlns:cx6="http://schemas.microsoft.com/office/drawing/2016/5/12/chartex" xmlns:cx7="http://schemas.microsoft.com/office/drawing/2016/5/13/chartex" xmlns:cx8="http://schemas.microsoft.com/office/drawing/2016/5/14/chartex" xmlns:mc="http://schemas.openxmlformats.org/markup-compatibility/2006" xmlns:aink="http://schemas.microsoft.com/office/drawing/2016/ink" xmlns:am3d="http://schemas.microsoft.com/office/drawing/2017/model3d" xmlns:o="urn:schemas-microsoft-com:office:office" xmlns:r="http://schemas.openxmlformats.org/officeDocument/2006/relationships" xmlns:m="http://schemas.openxmlformats.org/officeDocument/2006/math" xmlns:v="urn:schemas-microsoft-com:vml" xmlns:wp14="http://schemas.microsoft.com/office/word/2010/wordprocessingDrawing" xmlns:wp="http://schemas.openxmlformats.org/drawingml/2006/wordprocessingDrawing" xmlns:w10="urn:schemas-microsoft-com:office:word" xmlns:w="http://schemas.openxmlformats.org/wordprocessingml/2006/main" xmlns:w14="http://schemas.microsoft.com/office/word/2010/wordml" xmlns:w15="http://schemas.microsoft.com/office/word/2012/wordml" xmlns:w16cex="http://schemas.microsoft.com/office/word/2018/wordml/cex" xmlns:w16cid="http://schemas.microsoft.com/office/word/2016/wordml/cid" xmlns:w16="http://schemas.microsoft.com/office/word/2018/wordml" xmlns:w16se="http://schemas.microsoft.com/office/word/2015/wordml/symex" xmlns:wpg="http://schemas.microsoft.com/office/word/2010/wordprocessingGroup" xmlns:wpi="http://schemas.microsoft.com/office/word/2010/wordprocessingInk" xmlns:wne="http://schemas.microsoft.com/office/word/2006/wordml" xmlns:wps="http://schemas.microsoft.com/office/word/2010/wordprocessingShape" mc:Ignorable="w14 w15 w16se w16cid w16 w16cex wp14">
+  <w16cid:commentId w16cid:paraId="45EB0245" w16cid:durableId="23657BB8"/>
   <w16cid:commentId w16cid:paraId="073FDC0F" w16cid:durableId="23591760"/>
 </w16cid:commentsIds>
 </file>
@@ -2369,6 +4630,95 @@
 <file path=word/numbering.xml><?xml version="1.0" encoding="utf-8"?>
 <w:numbering xmlns:wpc="http://schemas.microsoft.com/office/word/2010/wordprocessingCanvas" xmlns:cx="http://schemas.microsoft.com/office/drawing/2014/chartex" xmlns:cx1="http://schemas.microsoft.com/office/drawing/2015/9/8/chartex" xmlns:cx2="http://schemas.microsoft.com/office/drawing/2015/10/21/chartex" xmlns:cx3="http://schemas.microsoft.com/office/drawing/2016/5/9/chartex" xmlns:cx4="http://schemas.microsoft.com/office/drawing/2016/5/10/chartex" xmlns:cx5="http://schemas.microsoft.com/office/drawing/2016/5/11/chartex" xmlns:cx6="http://schemas.microsoft.com/office/drawing/2016/5/12/chartex" xmlns:cx7="http://schemas.microsoft.com/office/drawing/2016/5/13/chartex" xmlns:cx8="http://schemas.microsoft.com/office/drawing/2016/5/14/chartex" xmlns:mc="http://schemas.openxmlformats.org/markup-compatibility/2006" xmlns:aink="http://schemas.microsoft.com/office/drawing/2016/ink" xmlns:am3d="http://schemas.microsoft.com/office/drawing/2017/model3d" xmlns:o="urn:schemas-microsoft-com:office:office" xmlns:r="http://schemas.openxmlformats.org/officeDocument/2006/relationships" xmlns:m="http://schemas.openxmlformats.org/officeDocument/2006/math" xmlns:v="urn:schemas-microsoft-com:vml" xmlns:wp14="http://schemas.microsoft.com/office/word/2010/wordprocessingDrawing" xmlns:wp="http://schemas.openxmlformats.org/drawingml/2006/wordprocessingDrawing" xmlns:w10="urn:schemas-microsoft-com:office:word" xmlns:w="http://schemas.openxmlformats.org/wordprocessingml/2006/main" xmlns:w14="http://schemas.microsoft.com/office/word/2010/wordml" xmlns:w15="http://schemas.microsoft.com/office/word/2012/wordml" xmlns:w16cex="http://schemas.microsoft.com/office/word/2018/wordml/cex" xmlns:w16cid="http://schemas.microsoft.com/office/word/2016/wordml/cid" xmlns:w16="http://schemas.microsoft.com/office/word/2018/wordml" xmlns:w16se="http://schemas.microsoft.com/office/word/2015/wordml/symex" xmlns:wpg="http://schemas.microsoft.com/office/word/2010/wordprocessingGroup" xmlns:wpi="http://schemas.microsoft.com/office/word/2010/wordprocessingInk" xmlns:wne="http://schemas.microsoft.com/office/word/2006/wordml" xmlns:wps="http://schemas.microsoft.com/office/word/2010/wordprocessingShape" mc:Ignorable="w14 w15 w16se w16cid w16 w16cex wp14">
   <w:abstractNum w:abstractNumId="0" w15:restartNumberingAfterBreak="0">
+    <w:nsid w:val="082B17C1"/>
+    <w:multiLevelType w:val="hybridMultilevel"/>
+    <w:tmpl w:val="089E166E"/>
+    <w:lvl w:ilvl="0" w:tplc="0409000F">
+      <w:start w:val="1"/>
+      <w:numFmt w:val="decimal"/>
+      <w:lvlText w:val="%1."/>
+      <w:lvlJc w:val="left"/>
+      <w:pPr>
+        <w:ind w:left="720" w:hanging="360"/>
+      </w:pPr>
+      <w:rPr>
+        <w:rFonts w:hint="default"/>
+      </w:rPr>
+    </w:lvl>
+    <w:lvl w:ilvl="1" w:tplc="04090019" w:tentative="1">
+      <w:start w:val="1"/>
+      <w:numFmt w:val="lowerLetter"/>
+      <w:lvlText w:val="%2."/>
+      <w:lvlJc w:val="left"/>
+      <w:pPr>
+        <w:ind w:left="1440" w:hanging="360"/>
+      </w:pPr>
+    </w:lvl>
+    <w:lvl w:ilvl="2" w:tplc="0409001B" w:tentative="1">
+      <w:start w:val="1"/>
+      <w:numFmt w:val="lowerRoman"/>
+      <w:lvlText w:val="%3."/>
+      <w:lvlJc w:val="right"/>
+      <w:pPr>
+        <w:ind w:left="2160" w:hanging="180"/>
+      </w:pPr>
+    </w:lvl>
+    <w:lvl w:ilvl="3" w:tplc="0409000F" w:tentative="1">
+      <w:start w:val="1"/>
+      <w:numFmt w:val="decimal"/>
+      <w:lvlText w:val="%4."/>
+      <w:lvlJc w:val="left"/>
+      <w:pPr>
+        <w:ind w:left="2880" w:hanging="360"/>
+      </w:pPr>
+    </w:lvl>
+    <w:lvl w:ilvl="4" w:tplc="04090019" w:tentative="1">
+      <w:start w:val="1"/>
+      <w:numFmt w:val="lowerLetter"/>
+      <w:lvlText w:val="%5."/>
+      <w:lvlJc w:val="left"/>
+      <w:pPr>
+        <w:ind w:left="3600" w:hanging="360"/>
+      </w:pPr>
+    </w:lvl>
+    <w:lvl w:ilvl="5" w:tplc="0409001B" w:tentative="1">
+      <w:start w:val="1"/>
+      <w:numFmt w:val="lowerRoman"/>
+      <w:lvlText w:val="%6."/>
+      <w:lvlJc w:val="right"/>
+      <w:pPr>
+        <w:ind w:left="4320" w:hanging="180"/>
+      </w:pPr>
+    </w:lvl>
+    <w:lvl w:ilvl="6" w:tplc="0409000F" w:tentative="1">
+      <w:start w:val="1"/>
+      <w:numFmt w:val="decimal"/>
+      <w:lvlText w:val="%7."/>
+      <w:lvlJc w:val="left"/>
+      <w:pPr>
+        <w:ind w:left="5040" w:hanging="360"/>
+      </w:pPr>
+    </w:lvl>
+    <w:lvl w:ilvl="7" w:tplc="04090019" w:tentative="1">
+      <w:start w:val="1"/>
+      <w:numFmt w:val="lowerLetter"/>
+      <w:lvlText w:val="%8."/>
+      <w:lvlJc w:val="left"/>
+      <w:pPr>
+        <w:ind w:left="5760" w:hanging="360"/>
+      </w:pPr>
+    </w:lvl>
+    <w:lvl w:ilvl="8" w:tplc="0409001B" w:tentative="1">
+      <w:start w:val="1"/>
+      <w:numFmt w:val="lowerRoman"/>
+      <w:lvlText w:val="%9."/>
+      <w:lvlJc w:val="right"/>
+      <w:pPr>
+        <w:ind w:left="6480" w:hanging="180"/>
+      </w:pPr>
+    </w:lvl>
+  </w:abstractNum>
+  <w:abstractNum w:abstractNumId="1" w15:restartNumberingAfterBreak="0">
     <w:nsid w:val="168E045C"/>
     <w:multiLevelType w:val="hybridMultilevel"/>
     <w:tmpl w:val="25B4ECC0"/>
@@ -2459,7 +4809,185 @@
       </w:pPr>
     </w:lvl>
   </w:abstractNum>
-  <w:abstractNum w:abstractNumId="1" w15:restartNumberingAfterBreak="0">
+  <w:abstractNum w:abstractNumId="2" w15:restartNumberingAfterBreak="0">
+    <w:nsid w:val="2E995AC2"/>
+    <w:multiLevelType w:val="hybridMultilevel"/>
+    <w:tmpl w:val="0E16E7C8"/>
+    <w:lvl w:ilvl="0" w:tplc="0409000F">
+      <w:start w:val="1"/>
+      <w:numFmt w:val="decimal"/>
+      <w:lvlText w:val="%1."/>
+      <w:lvlJc w:val="left"/>
+      <w:pPr>
+        <w:ind w:left="720" w:hanging="360"/>
+      </w:pPr>
+      <w:rPr>
+        <w:rFonts w:hint="default"/>
+      </w:rPr>
+    </w:lvl>
+    <w:lvl w:ilvl="1" w:tplc="04090019">
+      <w:start w:val="1"/>
+      <w:numFmt w:val="lowerLetter"/>
+      <w:lvlText w:val="%2."/>
+      <w:lvlJc w:val="left"/>
+      <w:pPr>
+        <w:ind w:left="1440" w:hanging="360"/>
+      </w:pPr>
+    </w:lvl>
+    <w:lvl w:ilvl="2" w:tplc="0409001B">
+      <w:start w:val="1"/>
+      <w:numFmt w:val="lowerRoman"/>
+      <w:lvlText w:val="%3."/>
+      <w:lvlJc w:val="right"/>
+      <w:pPr>
+        <w:ind w:left="2160" w:hanging="180"/>
+      </w:pPr>
+    </w:lvl>
+    <w:lvl w:ilvl="3" w:tplc="0409000F" w:tentative="1">
+      <w:start w:val="1"/>
+      <w:numFmt w:val="decimal"/>
+      <w:lvlText w:val="%4."/>
+      <w:lvlJc w:val="left"/>
+      <w:pPr>
+        <w:ind w:left="2880" w:hanging="360"/>
+      </w:pPr>
+    </w:lvl>
+    <w:lvl w:ilvl="4" w:tplc="04090019" w:tentative="1">
+      <w:start w:val="1"/>
+      <w:numFmt w:val="lowerLetter"/>
+      <w:lvlText w:val="%5."/>
+      <w:lvlJc w:val="left"/>
+      <w:pPr>
+        <w:ind w:left="3600" w:hanging="360"/>
+      </w:pPr>
+    </w:lvl>
+    <w:lvl w:ilvl="5" w:tplc="0409001B" w:tentative="1">
+      <w:start w:val="1"/>
+      <w:numFmt w:val="lowerRoman"/>
+      <w:lvlText w:val="%6."/>
+      <w:lvlJc w:val="right"/>
+      <w:pPr>
+        <w:ind w:left="4320" w:hanging="180"/>
+      </w:pPr>
+    </w:lvl>
+    <w:lvl w:ilvl="6" w:tplc="0409000F" w:tentative="1">
+      <w:start w:val="1"/>
+      <w:numFmt w:val="decimal"/>
+      <w:lvlText w:val="%7."/>
+      <w:lvlJc w:val="left"/>
+      <w:pPr>
+        <w:ind w:left="5040" w:hanging="360"/>
+      </w:pPr>
+    </w:lvl>
+    <w:lvl w:ilvl="7" w:tplc="04090019" w:tentative="1">
+      <w:start w:val="1"/>
+      <w:numFmt w:val="lowerLetter"/>
+      <w:lvlText w:val="%8."/>
+      <w:lvlJc w:val="left"/>
+      <w:pPr>
+        <w:ind w:left="5760" w:hanging="360"/>
+      </w:pPr>
+    </w:lvl>
+    <w:lvl w:ilvl="8" w:tplc="0409001B" w:tentative="1">
+      <w:start w:val="1"/>
+      <w:numFmt w:val="lowerRoman"/>
+      <w:lvlText w:val="%9."/>
+      <w:lvlJc w:val="right"/>
+      <w:pPr>
+        <w:ind w:left="6480" w:hanging="180"/>
+      </w:pPr>
+    </w:lvl>
+  </w:abstractNum>
+  <w:abstractNum w:abstractNumId="3" w15:restartNumberingAfterBreak="0">
+    <w:nsid w:val="33F2043E"/>
+    <w:multiLevelType w:val="hybridMultilevel"/>
+    <w:tmpl w:val="3EACC7D6"/>
+    <w:lvl w:ilvl="0" w:tplc="0409000F">
+      <w:start w:val="1"/>
+      <w:numFmt w:val="decimal"/>
+      <w:lvlText w:val="%1."/>
+      <w:lvlJc w:val="left"/>
+      <w:pPr>
+        <w:ind w:left="720" w:hanging="360"/>
+      </w:pPr>
+      <w:rPr>
+        <w:rFonts w:hint="default"/>
+      </w:rPr>
+    </w:lvl>
+    <w:lvl w:ilvl="1" w:tplc="04090019" w:tentative="1">
+      <w:start w:val="1"/>
+      <w:numFmt w:val="lowerLetter"/>
+      <w:lvlText w:val="%2."/>
+      <w:lvlJc w:val="left"/>
+      <w:pPr>
+        <w:ind w:left="1440" w:hanging="360"/>
+      </w:pPr>
+    </w:lvl>
+    <w:lvl w:ilvl="2" w:tplc="0409001B" w:tentative="1">
+      <w:start w:val="1"/>
+      <w:numFmt w:val="lowerRoman"/>
+      <w:lvlText w:val="%3."/>
+      <w:lvlJc w:val="right"/>
+      <w:pPr>
+        <w:ind w:left="2160" w:hanging="180"/>
+      </w:pPr>
+    </w:lvl>
+    <w:lvl w:ilvl="3" w:tplc="0409000F" w:tentative="1">
+      <w:start w:val="1"/>
+      <w:numFmt w:val="decimal"/>
+      <w:lvlText w:val="%4."/>
+      <w:lvlJc w:val="left"/>
+      <w:pPr>
+        <w:ind w:left="2880" w:hanging="360"/>
+      </w:pPr>
+    </w:lvl>
+    <w:lvl w:ilvl="4" w:tplc="04090019" w:tentative="1">
+      <w:start w:val="1"/>
+      <w:numFmt w:val="lowerLetter"/>
+      <w:lvlText w:val="%5."/>
+      <w:lvlJc w:val="left"/>
+      <w:pPr>
+        <w:ind w:left="3600" w:hanging="360"/>
+      </w:pPr>
+    </w:lvl>
+    <w:lvl w:ilvl="5" w:tplc="0409001B" w:tentative="1">
+      <w:start w:val="1"/>
+      <w:numFmt w:val="lowerRoman"/>
+      <w:lvlText w:val="%6."/>
+      <w:lvlJc w:val="right"/>
+      <w:pPr>
+        <w:ind w:left="4320" w:hanging="180"/>
+      </w:pPr>
+    </w:lvl>
+    <w:lvl w:ilvl="6" w:tplc="0409000F" w:tentative="1">
+      <w:start w:val="1"/>
+      <w:numFmt w:val="decimal"/>
+      <w:lvlText w:val="%7."/>
+      <w:lvlJc w:val="left"/>
+      <w:pPr>
+        <w:ind w:left="5040" w:hanging="360"/>
+      </w:pPr>
+    </w:lvl>
+    <w:lvl w:ilvl="7" w:tplc="04090019" w:tentative="1">
+      <w:start w:val="1"/>
+      <w:numFmt w:val="lowerLetter"/>
+      <w:lvlText w:val="%8."/>
+      <w:lvlJc w:val="left"/>
+      <w:pPr>
+        <w:ind w:left="5760" w:hanging="360"/>
+      </w:pPr>
+    </w:lvl>
+    <w:lvl w:ilvl="8" w:tplc="0409001B" w:tentative="1">
+      <w:start w:val="1"/>
+      <w:numFmt w:val="lowerRoman"/>
+      <w:lvlText w:val="%9."/>
+      <w:lvlJc w:val="right"/>
+      <w:pPr>
+        <w:ind w:left="6480" w:hanging="180"/>
+      </w:pPr>
+    </w:lvl>
+  </w:abstractNum>
+  <w:abstractNum w:abstractNumId="4" w15:restartNumberingAfterBreak="0">
     <w:nsid w:val="445246F2"/>
     <w:multiLevelType w:val="hybridMultilevel"/>
     <w:tmpl w:val="3D30E430"/>
@@ -2548,7 +5076,7 @@
       </w:pPr>
     </w:lvl>
   </w:abstractNum>
-  <w:abstractNum w:abstractNumId="2" w15:restartNumberingAfterBreak="0">
+  <w:abstractNum w:abstractNumId="5" w15:restartNumberingAfterBreak="0">
     <w:nsid w:val="493F3020"/>
     <w:multiLevelType w:val="hybridMultilevel"/>
     <w:tmpl w:val="EC90E374"/>
@@ -2637,7 +5165,7 @@
       </w:pPr>
     </w:lvl>
   </w:abstractNum>
-  <w:abstractNum w:abstractNumId="3" w15:restartNumberingAfterBreak="0">
+  <w:abstractNum w:abstractNumId="6" w15:restartNumberingAfterBreak="0">
     <w:nsid w:val="58FD33DE"/>
     <w:multiLevelType w:val="hybridMultilevel"/>
     <w:tmpl w:val="8ABCCB70"/>
@@ -2750,7 +5278,96 @@
       </w:rPr>
     </w:lvl>
   </w:abstractNum>
-  <w:abstractNum w:abstractNumId="4" w15:restartNumberingAfterBreak="0">
+  <w:abstractNum w:abstractNumId="7" w15:restartNumberingAfterBreak="0">
+    <w:nsid w:val="5D2E035A"/>
+    <w:multiLevelType w:val="hybridMultilevel"/>
+    <w:tmpl w:val="0A804CDC"/>
+    <w:lvl w:ilvl="0" w:tplc="0409000F">
+      <w:start w:val="1"/>
+      <w:numFmt w:val="decimal"/>
+      <w:lvlText w:val="%1."/>
+      <w:lvlJc w:val="left"/>
+      <w:pPr>
+        <w:ind w:left="720" w:hanging="360"/>
+      </w:pPr>
+      <w:rPr>
+        <w:rFonts w:hint="default"/>
+      </w:rPr>
+    </w:lvl>
+    <w:lvl w:ilvl="1" w:tplc="04090019">
+      <w:start w:val="1"/>
+      <w:numFmt w:val="lowerLetter"/>
+      <w:lvlText w:val="%2."/>
+      <w:lvlJc w:val="left"/>
+      <w:pPr>
+        <w:ind w:left="1440" w:hanging="360"/>
+      </w:pPr>
+    </w:lvl>
+    <w:lvl w:ilvl="2" w:tplc="0409001B" w:tentative="1">
+      <w:start w:val="1"/>
+      <w:numFmt w:val="lowerRoman"/>
+      <w:lvlText w:val="%3."/>
+      <w:lvlJc w:val="right"/>
+      <w:pPr>
+        <w:ind w:left="2160" w:hanging="180"/>
+      </w:pPr>
+    </w:lvl>
+    <w:lvl w:ilvl="3" w:tplc="0409000F" w:tentative="1">
+      <w:start w:val="1"/>
+      <w:numFmt w:val="decimal"/>
+      <w:lvlText w:val="%4."/>
+      <w:lvlJc w:val="left"/>
+      <w:pPr>
+        <w:ind w:left="2880" w:hanging="360"/>
+      </w:pPr>
+    </w:lvl>
+    <w:lvl w:ilvl="4" w:tplc="04090019" w:tentative="1">
+      <w:start w:val="1"/>
+      <w:numFmt w:val="lowerLetter"/>
+      <w:lvlText w:val="%5."/>
+      <w:lvlJc w:val="left"/>
+      <w:pPr>
+        <w:ind w:left="3600" w:hanging="360"/>
+      </w:pPr>
+    </w:lvl>
+    <w:lvl w:ilvl="5" w:tplc="0409001B" w:tentative="1">
+      <w:start w:val="1"/>
+      <w:numFmt w:val="lowerRoman"/>
+      <w:lvlText w:val="%6."/>
+      <w:lvlJc w:val="right"/>
+      <w:pPr>
+        <w:ind w:left="4320" w:hanging="180"/>
+      </w:pPr>
+    </w:lvl>
+    <w:lvl w:ilvl="6" w:tplc="0409000F" w:tentative="1">
+      <w:start w:val="1"/>
+      <w:numFmt w:val="decimal"/>
+      <w:lvlText w:val="%7."/>
+      <w:lvlJc w:val="left"/>
+      <w:pPr>
+        <w:ind w:left="5040" w:hanging="360"/>
+      </w:pPr>
+    </w:lvl>
+    <w:lvl w:ilvl="7" w:tplc="04090019" w:tentative="1">
+      <w:start w:val="1"/>
+      <w:numFmt w:val="lowerLetter"/>
+      <w:lvlText w:val="%8."/>
+      <w:lvlJc w:val="left"/>
+      <w:pPr>
+        <w:ind w:left="5760" w:hanging="360"/>
+      </w:pPr>
+    </w:lvl>
+    <w:lvl w:ilvl="8" w:tplc="0409001B" w:tentative="1">
+      <w:start w:val="1"/>
+      <w:numFmt w:val="lowerRoman"/>
+      <w:lvlText w:val="%9."/>
+      <w:lvlJc w:val="right"/>
+      <w:pPr>
+        <w:ind w:left="6480" w:hanging="180"/>
+      </w:pPr>
+    </w:lvl>
+  </w:abstractNum>
+  <w:abstractNum w:abstractNumId="8" w15:restartNumberingAfterBreak="0">
     <w:nsid w:val="5D486CEB"/>
     <w:multiLevelType w:val="hybridMultilevel"/>
     <w:tmpl w:val="E41C9630"/>
@@ -2839,7 +5456,7 @@
       </w:pPr>
     </w:lvl>
   </w:abstractNum>
-  <w:abstractNum w:abstractNumId="5" w15:restartNumberingAfterBreak="0">
+  <w:abstractNum w:abstractNumId="9" w15:restartNumberingAfterBreak="0">
     <w:nsid w:val="67590947"/>
     <w:multiLevelType w:val="hybridMultilevel"/>
     <w:tmpl w:val="0A70C458"/>
@@ -2952,22 +5569,34 @@
     </w:lvl>
   </w:abstractNum>
   <w:num w:numId="1">
+    <w:abstractNumId w:val="9"/>
+  </w:num>
+  <w:num w:numId="2">
+    <w:abstractNumId w:val="8"/>
+  </w:num>
+  <w:num w:numId="3">
+    <w:abstractNumId w:val="1"/>
+  </w:num>
+  <w:num w:numId="4">
+    <w:abstractNumId w:val="4"/>
+  </w:num>
+  <w:num w:numId="5">
+    <w:abstractNumId w:val="6"/>
+  </w:num>
+  <w:num w:numId="6">
     <w:abstractNumId w:val="5"/>
   </w:num>
-  <w:num w:numId="2">
-    <w:abstractNumId w:val="4"/>
-  </w:num>
-  <w:num w:numId="3">
+  <w:num w:numId="7">
     <w:abstractNumId w:val="0"/>
   </w:num>
-  <w:num w:numId="4">
-    <w:abstractNumId w:val="1"/>
+  <w:num w:numId="8">
+    <w:abstractNumId w:val="2"/>
   </w:num>
-  <w:num w:numId="5">
+  <w:num w:numId="9">
     <w:abstractNumId w:val="3"/>
   </w:num>
-  <w:num w:numId="6">
-    <w:abstractNumId w:val="2"/>
+  <w:num w:numId="10">
+    <w:abstractNumId w:val="7"/>
   </w:num>
 </w:numbering>
 </file>
@@ -3422,6 +6051,28 @@
       <w:szCs w:val="26"/>
     </w:rPr>
   </w:style>
+  <w:style w:type="paragraph" w:styleId="Heading3">
+    <w:name w:val="heading 3"/>
+    <w:basedOn w:val="Normal"/>
+    <w:next w:val="Normal"/>
+    <w:link w:val="Heading3Char"/>
+    <w:uiPriority w:val="9"/>
+    <w:unhideWhenUsed/>
+    <w:qFormat/>
+    <w:rsid w:val="00617EAB"/>
+    <w:pPr>
+      <w:keepNext/>
+      <w:keepLines/>
+      <w:spacing w:before="40" w:after="0"/>
+      <w:outlineLvl w:val="2"/>
+    </w:pPr>
+    <w:rPr>
+      <w:rFonts w:asciiTheme="majorHAnsi" w:eastAsiaTheme="majorEastAsia" w:hAnsiTheme="majorHAnsi" w:cstheme="majorBidi"/>
+      <w:color w:val="1F3763" w:themeColor="accent1" w:themeShade="7F"/>
+      <w:sz w:val="24"/>
+      <w:szCs w:val="24"/>
+    </w:rPr>
+  </w:style>
   <w:style w:type="character" w:default="1" w:styleId="DefaultParagraphFont">
     <w:name w:val="Default Paragraph Font"/>
     <w:uiPriority w:val="1"/>
@@ -3648,6 +6299,19 @@
       <w:rFonts w:ascii="Segoe UI" w:hAnsi="Segoe UI" w:cs="Segoe UI"/>
       <w:sz w:val="18"/>
       <w:szCs w:val="18"/>
+    </w:rPr>
+  </w:style>
+  <w:style w:type="character" w:customStyle="1" w:styleId="Heading3Char">
+    <w:name w:val="Heading 3 Char"/>
+    <w:basedOn w:val="DefaultParagraphFont"/>
+    <w:link w:val="Heading3"/>
+    <w:uiPriority w:val="9"/>
+    <w:rsid w:val="00617EAB"/>
+    <w:rPr>
+      <w:rFonts w:asciiTheme="majorHAnsi" w:eastAsiaTheme="majorEastAsia" w:hAnsiTheme="majorHAnsi" w:cstheme="majorBidi"/>
+      <w:color w:val="1F3763" w:themeColor="accent1" w:themeShade="7F"/>
+      <w:sz w:val="24"/>
+      <w:szCs w:val="24"/>
     </w:rPr>
   </w:style>
 </w:styles>
@@ -3951,7 +6615,7 @@
 <file path=customXml/item1.xml><?xml version="1.0" encoding="utf-8"?>
 <CoverPageProperties xmlns="http://schemas.microsoft.com/office/2006/coverPageProps">
   <PublishDate/>
-  <Abstract/>
+  <Abstract>In 1988, E. Herman and N. Chomsky published Manufacturing Consent, a seminal text exposing insights in the manufacture of public information and its dependence on the interests of the private elite. Herman and Chomsky used analytical methods to describe the disparate media coverage similar events received in the news via their paired case study methodology. In my work, I apply the paired case study methodology to study the attempted murder of Sergei Skripal and the murder of many Iranian nuclear scientists. Using advanced natural language processing techniques, I find that the media coverage of these two similar events is not equal and is presented in different ways. My findings support Herman and Chomsky’s thesis, in that the analyzed media reflects the interests of those elites interested in its portrayal.</Abstract>
   <CompanyAddress/>
   <CompanyPhone/>
   <CompanyFax/>
